--- a/Quantitative data.docx
+++ b/Quantitative data.docx
@@ -4,6 +4,210 @@
   <w:body>
     <w:p>
       <w:pPr>
+        <w:rPr>
+          <w:rFonts w:ascii="Times New Roman" w:eastAsia="Times New Roman" w:hAnsi="Times New Roman" w:cs="Times New Roman"/>
+          <w:color w:val="202124"/>
+          <w:sz w:val="24"/>
+          <w:szCs w:val="24"/>
+          <w:highlight w:val="white"/>
+        </w:rPr>
+      </w:pPr>
+      <w:r>
+        <w:rPr>
+          <w:rFonts w:ascii="Times New Roman" w:eastAsia="Times New Roman" w:hAnsi="Times New Roman" w:cs="Times New Roman"/>
+          <w:b/>
+          <w:color w:val="202124"/>
+          <w:sz w:val="24"/>
+          <w:szCs w:val="24"/>
+          <w:highlight w:val="white"/>
+        </w:rPr>
+        <w:t>Title</w:t>
+      </w:r>
+      <w:r>
+        <w:rPr>
+          <w:rFonts w:ascii="Times New Roman" w:eastAsia="Times New Roman" w:hAnsi="Times New Roman" w:cs="Times New Roman"/>
+          <w:color w:val="202124"/>
+          <w:sz w:val="24"/>
+          <w:szCs w:val="24"/>
+          <w:highlight w:val="white"/>
+        </w:rPr>
+        <w:t xml:space="preserve">: Exploring the Students’ Understanding of Cultural Contents in SSC English Textbook </w:t>
+      </w:r>
+    </w:p>
+    <w:p>
+      <w:pPr>
+        <w:rPr>
+          <w:rFonts w:ascii="Times New Roman" w:eastAsia="Times New Roman" w:hAnsi="Times New Roman" w:cs="Times New Roman"/>
+          <w:color w:val="202124"/>
+          <w:sz w:val="24"/>
+          <w:szCs w:val="24"/>
+          <w:highlight w:val="white"/>
+        </w:rPr>
+      </w:pPr>
+    </w:p>
+    <w:p>
+      <w:pPr>
+        <w:rPr>
+          <w:rFonts w:ascii="Times New Roman" w:eastAsia="Times New Roman" w:hAnsi="Times New Roman" w:cs="Times New Roman"/>
+          <w:b/>
+          <w:color w:val="202124"/>
+          <w:sz w:val="24"/>
+          <w:szCs w:val="24"/>
+          <w:highlight w:val="white"/>
+        </w:rPr>
+      </w:pPr>
+      <w:r>
+        <w:rPr>
+          <w:rFonts w:ascii="Times New Roman" w:eastAsia="Times New Roman" w:hAnsi="Times New Roman" w:cs="Times New Roman"/>
+          <w:b/>
+          <w:color w:val="202124"/>
+          <w:sz w:val="24"/>
+          <w:szCs w:val="24"/>
+          <w:highlight w:val="white"/>
+        </w:rPr>
+        <w:t>Research Questions</w:t>
+      </w:r>
+    </w:p>
+    <w:p>
+      <w:pPr>
+        <w:numPr>
+          <w:ilvl w:val="0"/>
+          <w:numId w:val="1"/>
+        </w:numPr>
+        <w:pBdr>
+          <w:top w:val="nil"/>
+          <w:left w:val="nil"/>
+          <w:bottom w:val="nil"/>
+          <w:right w:val="nil"/>
+          <w:between w:val="nil"/>
+        </w:pBdr>
+        <w:spacing w:after="0"/>
+        <w:rPr>
+          <w:rFonts w:ascii="Times New Roman" w:eastAsia="Times New Roman" w:hAnsi="Times New Roman" w:cs="Times New Roman"/>
+          <w:color w:val="202124"/>
+          <w:sz w:val="24"/>
+          <w:szCs w:val="24"/>
+          <w:highlight w:val="white"/>
+        </w:rPr>
+      </w:pPr>
+      <w:r>
+        <w:rPr>
+          <w:rFonts w:ascii="Times New Roman" w:eastAsia="Times New Roman" w:hAnsi="Times New Roman" w:cs="Times New Roman"/>
+          <w:color w:val="202124"/>
+          <w:sz w:val="24"/>
+          <w:szCs w:val="24"/>
+          <w:highlight w:val="white"/>
+        </w:rPr>
+        <w:t>How do students perceive the cultural content of the SSC English textbook?</w:t>
+      </w:r>
+    </w:p>
+    <w:p>
+      <w:pPr>
+        <w:pBdr>
+          <w:top w:val="nil"/>
+          <w:left w:val="nil"/>
+          <w:bottom w:val="nil"/>
+          <w:right w:val="nil"/>
+          <w:between w:val="nil"/>
+        </w:pBdr>
+        <w:spacing w:after="0"/>
+        <w:ind w:left="720"/>
+        <w:rPr>
+          <w:rFonts w:ascii="Times New Roman" w:eastAsia="Times New Roman" w:hAnsi="Times New Roman" w:cs="Times New Roman"/>
+          <w:color w:val="202124"/>
+          <w:sz w:val="24"/>
+          <w:szCs w:val="24"/>
+          <w:highlight w:val="white"/>
+        </w:rPr>
+      </w:pPr>
+    </w:p>
+    <w:p>
+      <w:pPr>
+        <w:numPr>
+          <w:ilvl w:val="0"/>
+          <w:numId w:val="1"/>
+        </w:numPr>
+        <w:pBdr>
+          <w:top w:val="nil"/>
+          <w:left w:val="nil"/>
+          <w:bottom w:val="nil"/>
+          <w:right w:val="nil"/>
+          <w:between w:val="nil"/>
+        </w:pBdr>
+        <w:spacing w:after="0"/>
+        <w:rPr>
+          <w:rFonts w:ascii="Times New Roman" w:eastAsia="Times New Roman" w:hAnsi="Times New Roman" w:cs="Times New Roman"/>
+          <w:color w:val="202124"/>
+          <w:sz w:val="24"/>
+          <w:szCs w:val="24"/>
+          <w:highlight w:val="white"/>
+        </w:rPr>
+      </w:pPr>
+      <w:r>
+        <w:rPr>
+          <w:rFonts w:ascii="Times New Roman" w:eastAsia="Times New Roman" w:hAnsi="Times New Roman" w:cs="Times New Roman"/>
+          <w:color w:val="202124"/>
+          <w:sz w:val="24"/>
+          <w:szCs w:val="24"/>
+          <w:highlight w:val="white"/>
+        </w:rPr>
+        <w:t>How do students relate the cultural content in the textbook to their own cultural backgrounds and experiences?</w:t>
+      </w:r>
+    </w:p>
+    <w:p>
+      <w:pPr>
+        <w:pBdr>
+          <w:top w:val="nil"/>
+          <w:left w:val="nil"/>
+          <w:bottom w:val="nil"/>
+          <w:right w:val="nil"/>
+          <w:between w:val="nil"/>
+        </w:pBdr>
+        <w:spacing w:after="0"/>
+        <w:ind w:left="720"/>
+        <w:rPr>
+          <w:rFonts w:ascii="Times New Roman" w:eastAsia="Times New Roman" w:hAnsi="Times New Roman" w:cs="Times New Roman"/>
+          <w:color w:val="202124"/>
+          <w:sz w:val="24"/>
+          <w:szCs w:val="24"/>
+          <w:highlight w:val="white"/>
+        </w:rPr>
+      </w:pPr>
+    </w:p>
+    <w:p>
+      <w:pPr>
+        <w:numPr>
+          <w:ilvl w:val="0"/>
+          <w:numId w:val="1"/>
+        </w:numPr>
+        <w:pBdr>
+          <w:top w:val="nil"/>
+          <w:left w:val="nil"/>
+          <w:bottom w:val="nil"/>
+          <w:right w:val="nil"/>
+          <w:between w:val="nil"/>
+        </w:pBdr>
+        <w:rPr>
+          <w:rFonts w:ascii="Times New Roman" w:eastAsia="Times New Roman" w:hAnsi="Times New Roman" w:cs="Times New Roman"/>
+          <w:color w:val="202124"/>
+          <w:sz w:val="24"/>
+          <w:szCs w:val="24"/>
+          <w:highlight w:val="white"/>
+        </w:rPr>
+      </w:pPr>
+      <w:r>
+        <w:rPr>
+          <w:rFonts w:ascii="Times New Roman" w:eastAsia="Times New Roman" w:hAnsi="Times New Roman" w:cs="Times New Roman"/>
+          <w:color w:val="202124"/>
+          <w:sz w:val="24"/>
+          <w:szCs w:val="24"/>
+          <w:highlight w:val="white"/>
+        </w:rPr>
+        <w:t>To what extent do students believe that cultural content enhances their language learning and communicative abilities?</w:t>
+      </w:r>
+    </w:p>
+    <w:p>
+      <w:pPr>
         <w:jc w:val="center"/>
         <w:rPr>
           <w:rFonts w:ascii="Times New Roman" w:eastAsia="Times New Roman" w:hAnsi="Times New Roman" w:cs="Times New Roman"/>
@@ -12,6 +216,17 @@
           <w:szCs w:val="24"/>
         </w:rPr>
       </w:pPr>
+    </w:p>
+    <w:p>
+      <w:pPr>
+        <w:jc w:val="center"/>
+        <w:rPr>
+          <w:rFonts w:ascii="Times New Roman" w:eastAsia="Times New Roman" w:hAnsi="Times New Roman" w:cs="Times New Roman"/>
+          <w:b/>
+          <w:sz w:val="24"/>
+          <w:szCs w:val="24"/>
+        </w:rPr>
+      </w:pPr>
       <w:r>
         <w:rPr>
           <w:rFonts w:ascii="Times New Roman" w:eastAsia="Times New Roman" w:hAnsi="Times New Roman" w:cs="Times New Roman"/>
@@ -21,17 +236,6 @@
         </w:rPr>
         <w:t>Quantitative data</w:t>
       </w:r>
-    </w:p>
-    <w:p>
-      <w:pPr>
-        <w:jc w:val="center"/>
-        <w:rPr>
-          <w:rFonts w:ascii="Times New Roman" w:eastAsia="Times New Roman" w:hAnsi="Times New Roman" w:cs="Times New Roman"/>
-          <w:b/>
-          <w:sz w:val="24"/>
-          <w:szCs w:val="24"/>
-        </w:rPr>
-      </w:pPr>
     </w:p>
     <w:p>
       <w:pPr>
@@ -86,7 +290,7 @@
                     <pic:cNvPicPr preferRelativeResize="0"/>
                   </pic:nvPicPr>
                   <pic:blipFill>
-                    <a:blip r:embed="rId4"/>
+                    <a:blip r:embed="rId5"/>
                     <a:srcRect/>
                     <a:stretch>
                       <a:fillRect/>
@@ -236,7 +440,7 @@
           <w:color w:val="202124"/>
           <w:highlight w:val="white"/>
         </w:rPr>
-        <w:t>is female and 30% male.</w:t>
+        <w:t xml:space="preserve">is female </w:t>
       </w:r>
       <w:r>
         <w:rPr>
@@ -244,6 +448,15 @@
           <w:color w:val="202124"/>
           <w:highlight w:val="white"/>
         </w:rPr>
+        <w:lastRenderedPageBreak/>
+        <w:t>and 30% male.</w:t>
+      </w:r>
+      <w:r>
+        <w:rPr>
+          <w:rFonts w:ascii="Arial" w:eastAsia="Arial" w:hAnsi="Arial" w:cs="Arial"/>
+          <w:color w:val="202124"/>
+          <w:highlight w:val="white"/>
+        </w:rPr>
         <w:t xml:space="preserve"> </w:t>
       </w:r>
       <w:r>
@@ -260,15 +473,7 @@
           <w:color w:val="202124"/>
           <w:highlight w:val="white"/>
         </w:rPr>
-        <w:t>25% negative responses</w:t>
-      </w:r>
-      <w:r>
-        <w:rPr>
-          <w:rFonts w:ascii="Arial" w:eastAsia="Arial" w:hAnsi="Arial" w:cs="Arial"/>
-          <w:color w:val="202124"/>
-          <w:highlight w:val="white"/>
-        </w:rPr>
-        <w:t xml:space="preserve">, 22.5% </w:t>
+        <w:t xml:space="preserve">25% negative responses, 22.5% </w:t>
       </w:r>
       <w:r>
         <w:rPr>
@@ -421,7 +626,7 @@
                     <pic:cNvPicPr preferRelativeResize="0"/>
                   </pic:nvPicPr>
                   <pic:blipFill>
-                    <a:blip r:embed="rId5"/>
+                    <a:blip r:embed="rId6"/>
                     <a:srcRect/>
                     <a:stretch>
                       <a:fillRect/>
@@ -731,319 +936,6 @@
                     <pic:cNvPicPr preferRelativeResize="0"/>
                   </pic:nvPicPr>
                   <pic:blipFill>
-                    <a:blip r:embed="rId6"/>
-                    <a:srcRect/>
-                    <a:stretch>
-                      <a:fillRect/>
-                    </a:stretch>
-                  </pic:blipFill>
-                  <pic:spPr>
-                    <a:xfrm>
-                      <a:off x="0" y="0"/>
-                      <a:ext cx="5486400" cy="3200400"/>
-                    </a:xfrm>
-                    <a:prstGeom prst="rect">
-                      <a:avLst/>
-                    </a:prstGeom>
-                    <a:ln/>
-                  </pic:spPr>
-                </pic:pic>
-              </a:graphicData>
-            </a:graphic>
-          </wp:inline>
-        </w:drawing>
-      </w:r>
-    </w:p>
-    <w:p>
-      <w:pPr>
-        <w:rPr>
-          <w:rFonts w:ascii="Times New Roman" w:eastAsia="Times New Roman" w:hAnsi="Times New Roman" w:cs="Times New Roman"/>
-        </w:rPr>
-      </w:pPr>
-      <w:r>
-        <w:rPr>
-          <w:rFonts w:ascii="Times New Roman" w:eastAsia="Times New Roman" w:hAnsi="Times New Roman" w:cs="Times New Roman"/>
-        </w:rPr>
-        <w:t xml:space="preserve">This pie chart depicts the data of the students </w:t>
-      </w:r>
-      <w:r>
-        <w:rPr>
-          <w:rFonts w:ascii="Times New Roman" w:eastAsia="Times New Roman" w:hAnsi="Times New Roman" w:cs="Times New Roman"/>
-        </w:rPr>
-        <w:t xml:space="preserve">showing the feeling in the cultural contents which are presented in textbook. Though more than half participants </w:t>
-      </w:r>
-      <w:r>
-        <w:rPr>
-          <w:rFonts w:ascii="Times New Roman" w:eastAsia="Times New Roman" w:hAnsi="Times New Roman" w:cs="Times New Roman"/>
-        </w:rPr>
-        <w:t>(52.5</w:t>
-      </w:r>
-      <w:r>
-        <w:rPr>
-          <w:rFonts w:ascii="Times New Roman" w:eastAsia="Times New Roman" w:hAnsi="Times New Roman" w:cs="Times New Roman"/>
-        </w:rPr>
-        <w:t xml:space="preserve">%) feel that </w:t>
-      </w:r>
-      <w:r>
-        <w:rPr>
-          <w:rFonts w:ascii="Times New Roman" w:eastAsia="Times New Roman" w:hAnsi="Times New Roman" w:cs="Times New Roman"/>
-        </w:rPr>
-        <w:t xml:space="preserve">cultural contents are engaging and </w:t>
-      </w:r>
-      <w:r>
-        <w:rPr>
-          <w:rFonts w:ascii="Times New Roman" w:eastAsia="Times New Roman" w:hAnsi="Times New Roman" w:cs="Times New Roman"/>
-        </w:rPr>
-        <w:t>relevant,</w:t>
-      </w:r>
-      <w:r>
-        <w:rPr>
-          <w:rFonts w:ascii="Times New Roman" w:eastAsia="Times New Roman" w:hAnsi="Times New Roman" w:cs="Times New Roman"/>
-        </w:rPr>
-        <w:t xml:space="preserve"> 7.5% of the students are unsure about it. The </w:t>
-      </w:r>
-      <w:r>
-        <w:rPr>
-          <w:rFonts w:ascii="Times New Roman" w:eastAsia="Times New Roman" w:hAnsi="Times New Roman" w:cs="Times New Roman"/>
-        </w:rPr>
-        <w:t>participants (</w:t>
-      </w:r>
-      <w:r>
-        <w:rPr>
-          <w:rFonts w:ascii="Times New Roman" w:eastAsia="Times New Roman" w:hAnsi="Times New Roman" w:cs="Times New Roman"/>
-        </w:rPr>
-        <w:t>10</w:t>
-      </w:r>
-      <w:r>
-        <w:rPr>
-          <w:rFonts w:ascii="Times New Roman" w:eastAsia="Times New Roman" w:hAnsi="Times New Roman" w:cs="Times New Roman"/>
-        </w:rPr>
-        <w:t>%) who</w:t>
-      </w:r>
-      <w:r>
-        <w:rPr>
-          <w:rFonts w:ascii="Times New Roman" w:eastAsia="Times New Roman" w:hAnsi="Times New Roman" w:cs="Times New Roman"/>
-        </w:rPr>
-        <w:t xml:space="preserve"> feel it </w:t>
-      </w:r>
-      <w:r>
-        <w:rPr>
-          <w:rFonts w:ascii="Times New Roman" w:eastAsia="Times New Roman" w:hAnsi="Times New Roman" w:cs="Times New Roman"/>
-        </w:rPr>
-        <w:t xml:space="preserve">somewhat engaging and relevant are a bit more than them </w:t>
-      </w:r>
-      <w:r>
-        <w:rPr>
-          <w:rFonts w:ascii="Times New Roman" w:eastAsia="Times New Roman" w:hAnsi="Times New Roman" w:cs="Times New Roman"/>
-        </w:rPr>
-        <w:t>who (7.5%)</w:t>
-      </w:r>
-      <w:r>
-        <w:rPr>
-          <w:rFonts w:ascii="Times New Roman" w:eastAsia="Times New Roman" w:hAnsi="Times New Roman" w:cs="Times New Roman"/>
-        </w:rPr>
-        <w:t xml:space="preserve"> feel that the content </w:t>
-      </w:r>
-      <w:r>
-        <w:rPr>
-          <w:rFonts w:ascii="Times New Roman" w:eastAsia="Times New Roman" w:hAnsi="Times New Roman" w:cs="Times New Roman"/>
-        </w:rPr>
-        <w:t>is</w:t>
-      </w:r>
-      <w:r>
-        <w:rPr>
-          <w:rFonts w:ascii="Times New Roman" w:eastAsia="Times New Roman" w:hAnsi="Times New Roman" w:cs="Times New Roman"/>
-        </w:rPr>
-        <w:t xml:space="preserve"> not engaging and </w:t>
-      </w:r>
-      <w:r>
-        <w:rPr>
-          <w:rFonts w:ascii="Times New Roman" w:eastAsia="Times New Roman" w:hAnsi="Times New Roman" w:cs="Times New Roman"/>
-        </w:rPr>
-        <w:t>relevant.</w:t>
-      </w:r>
-    </w:p>
-    <w:p>
-      <w:pPr>
-        <w:rPr>
-          <w:rFonts w:ascii="Times New Roman" w:eastAsia="Times New Roman" w:hAnsi="Times New Roman" w:cs="Times New Roman"/>
-          <w:color w:val="FFFFFF"/>
-        </w:rPr>
-      </w:pPr>
-      <w:r>
-        <w:rPr>
-          <w:rFonts w:ascii="Times New Roman" w:eastAsia="Times New Roman" w:hAnsi="Times New Roman" w:cs="Times New Roman"/>
-          <w:color w:val="FFFFFF"/>
-        </w:rPr>
-        <w:t>AAAA</w:t>
-      </w:r>
-    </w:p>
-    <w:p>
-      <w:pPr>
-        <w:rPr>
-          <w:rFonts w:ascii="Times New Roman" w:eastAsia="Times New Roman" w:hAnsi="Times New Roman" w:cs="Times New Roman"/>
-          <w:color w:val="FFFFFF"/>
-        </w:rPr>
-      </w:pPr>
-    </w:p>
-    <w:p>
-      <w:pPr>
-        <w:rPr>
-          <w:rFonts w:ascii="Times New Roman" w:eastAsia="Times New Roman" w:hAnsi="Times New Roman" w:cs="Times New Roman"/>
-          <w:color w:val="FFFFFF"/>
-        </w:rPr>
-      </w:pPr>
-    </w:p>
-    <w:p>
-      <w:pPr>
-        <w:rPr>
-          <w:rFonts w:ascii="Times New Roman" w:eastAsia="Times New Roman" w:hAnsi="Times New Roman" w:cs="Times New Roman"/>
-          <w:color w:val="FFFFFF"/>
-        </w:rPr>
-      </w:pPr>
-    </w:p>
-    <w:p>
-      <w:pPr>
-        <w:rPr>
-          <w:rFonts w:ascii="Times New Roman" w:eastAsia="Times New Roman" w:hAnsi="Times New Roman" w:cs="Times New Roman"/>
-          <w:color w:val="FFFFFF"/>
-        </w:rPr>
-      </w:pPr>
-    </w:p>
-    <w:p>
-      <w:pPr>
-        <w:rPr>
-          <w:rFonts w:ascii="Times New Roman" w:eastAsia="Times New Roman" w:hAnsi="Times New Roman" w:cs="Times New Roman"/>
-          <w:color w:val="FFFFFF"/>
-        </w:rPr>
-      </w:pPr>
-    </w:p>
-    <w:p>
-      <w:pPr>
-        <w:rPr>
-          <w:rFonts w:ascii="Times New Roman" w:eastAsia="Times New Roman" w:hAnsi="Times New Roman" w:cs="Times New Roman"/>
-          <w:color w:val="FFFFFF"/>
-        </w:rPr>
-      </w:pPr>
-    </w:p>
-    <w:p>
-      <w:pPr>
-        <w:rPr>
-          <w:rFonts w:ascii="Times New Roman" w:eastAsia="Times New Roman" w:hAnsi="Times New Roman" w:cs="Times New Roman"/>
-          <w:color w:val="FFFFFF"/>
-        </w:rPr>
-      </w:pPr>
-    </w:p>
-    <w:p>
-      <w:pPr>
-        <w:rPr>
-          <w:rFonts w:ascii="Times New Roman" w:eastAsia="Times New Roman" w:hAnsi="Times New Roman" w:cs="Times New Roman"/>
-          <w:color w:val="FFFFFF"/>
-        </w:rPr>
-      </w:pPr>
-    </w:p>
-    <w:p>
-      <w:pPr>
-        <w:rPr>
-          <w:rFonts w:ascii="Times New Roman" w:eastAsia="Times New Roman" w:hAnsi="Times New Roman" w:cs="Times New Roman"/>
-          <w:b/>
-          <w:color w:val="252525"/>
-          <w:sz w:val="24"/>
-          <w:szCs w:val="24"/>
-        </w:rPr>
-      </w:pPr>
-    </w:p>
-    <w:p>
-      <w:pPr>
-        <w:rPr>
-          <w:rFonts w:ascii="Times New Roman" w:eastAsia="Times New Roman" w:hAnsi="Times New Roman" w:cs="Times New Roman"/>
-          <w:b/>
-          <w:color w:val="252525"/>
-          <w:sz w:val="24"/>
-          <w:szCs w:val="24"/>
-        </w:rPr>
-      </w:pPr>
-    </w:p>
-    <w:p>
-      <w:pPr>
-        <w:rPr>
-          <w:rFonts w:ascii="Times New Roman" w:eastAsia="Times New Roman" w:hAnsi="Times New Roman" w:cs="Times New Roman"/>
-          <w:b/>
-          <w:color w:val="252525"/>
-          <w:sz w:val="24"/>
-          <w:szCs w:val="24"/>
-        </w:rPr>
-      </w:pPr>
-    </w:p>
-    <w:p>
-      <w:pPr>
-        <w:rPr>
-          <w:rFonts w:ascii="Times New Roman" w:eastAsia="Times New Roman" w:hAnsi="Times New Roman" w:cs="Times New Roman"/>
-          <w:b/>
-          <w:color w:val="252525"/>
-          <w:sz w:val="24"/>
-          <w:szCs w:val="24"/>
-        </w:rPr>
-      </w:pPr>
-    </w:p>
-    <w:p>
-      <w:pPr>
-        <w:rPr>
-          <w:rFonts w:ascii="Times New Roman" w:eastAsia="Times New Roman" w:hAnsi="Times New Roman" w:cs="Times New Roman"/>
-          <w:b/>
-          <w:color w:val="252525"/>
-          <w:sz w:val="24"/>
-          <w:szCs w:val="24"/>
-        </w:rPr>
-      </w:pPr>
-      <w:r>
-        <w:rPr>
-          <w:rFonts w:ascii="Times New Roman" w:eastAsia="Times New Roman" w:hAnsi="Times New Roman" w:cs="Times New Roman"/>
-          <w:b/>
-          <w:color w:val="252525"/>
-          <w:sz w:val="24"/>
-          <w:szCs w:val="24"/>
-        </w:rPr>
-        <w:t>To what extent do you see a connection between the cultural content in the textbook and your own cultural background and experiences?</w:t>
-      </w:r>
-    </w:p>
-    <w:p>
-      <w:pPr>
-        <w:rPr>
-          <w:rFonts w:ascii="Times New Roman" w:eastAsia="Times New Roman" w:hAnsi="Times New Roman" w:cs="Times New Roman"/>
-          <w:color w:val="FFFFFF"/>
-        </w:rPr>
-      </w:pPr>
-    </w:p>
-    <w:p>
-      <w:pPr>
-        <w:rPr>
-          <w:rFonts w:ascii="Times New Roman" w:eastAsia="Times New Roman" w:hAnsi="Times New Roman" w:cs="Times New Roman"/>
-          <w:color w:val="FFFFFF"/>
-        </w:rPr>
-      </w:pPr>
-      <w:r>
-        <w:rPr>
-          <w:rFonts w:ascii="Times New Roman" w:eastAsia="Times New Roman" w:hAnsi="Times New Roman" w:cs="Times New Roman"/>
-          <w:b/>
-          <w:noProof/>
-          <w:color w:val="ED7D31"/>
-          <w:highlight w:val="green"/>
-        </w:rPr>
-        <w:drawing>
-          <wp:inline distT="0" distB="0" distL="0" distR="0" wp14:anchorId="6E9ED79F" wp14:editId="5EC2CFCB">
-            <wp:extent cx="5486400" cy="3200400"/>
-            <wp:effectExtent l="0" t="0" r="0" b="0"/>
-            <wp:docPr id="11" name="image8.png"/>
-            <wp:cNvGraphicFramePr/>
-            <a:graphic xmlns:a="http://schemas.openxmlformats.org/drawingml/2006/main">
-              <a:graphicData uri="http://schemas.openxmlformats.org/drawingml/2006/picture">
-                <pic:pic xmlns:pic="http://schemas.openxmlformats.org/drawingml/2006/picture">
-                  <pic:nvPicPr>
-                    <pic:cNvPr id="0" name="image8.png"/>
-                    <pic:cNvPicPr preferRelativeResize="0"/>
-                  </pic:nvPicPr>
-                  <pic:blipFill>
                     <a:blip r:embed="rId7"/>
                     <a:srcRect/>
                     <a:stretch>
@@ -1071,315 +963,256 @@
       <w:pPr>
         <w:rPr>
           <w:rFonts w:ascii="Times New Roman" w:eastAsia="Times New Roman" w:hAnsi="Times New Roman" w:cs="Times New Roman"/>
-          <w:color w:val="000000" w:themeColor="text1"/>
-        </w:rPr>
-      </w:pPr>
-      <w:r>
-        <w:rPr>
-          <w:rFonts w:ascii="Times New Roman" w:eastAsia="Times New Roman" w:hAnsi="Times New Roman" w:cs="Times New Roman"/>
-          <w:color w:val="000000" w:themeColor="text1"/>
-        </w:rPr>
-        <w:t xml:space="preserve">This </w:t>
-      </w:r>
-      <w:r>
-        <w:rPr>
-          <w:rFonts w:ascii="Times New Roman" w:eastAsia="Times New Roman" w:hAnsi="Times New Roman" w:cs="Times New Roman"/>
-          <w:color w:val="000000" w:themeColor="text1"/>
-        </w:rPr>
-        <w:t xml:space="preserve">bar graph </w:t>
-      </w:r>
-      <w:r>
-        <w:rPr>
-          <w:rFonts w:ascii="Times New Roman" w:eastAsia="Times New Roman" w:hAnsi="Times New Roman" w:cs="Times New Roman"/>
-          <w:color w:val="000000" w:themeColor="text1"/>
-        </w:rPr>
-        <w:t>descries the</w:t>
-      </w:r>
-      <w:r>
-        <w:rPr>
-          <w:rFonts w:ascii="Times New Roman" w:eastAsia="Times New Roman" w:hAnsi="Times New Roman" w:cs="Times New Roman"/>
-          <w:color w:val="000000" w:themeColor="text1"/>
-        </w:rPr>
-        <w:t xml:space="preserve"> participation the students to show</w:t>
-      </w:r>
-      <w:r>
-        <w:rPr>
-          <w:rFonts w:ascii="Times New Roman" w:eastAsia="Times New Roman" w:hAnsi="Times New Roman" w:cs="Times New Roman"/>
-          <w:color w:val="000000" w:themeColor="text1"/>
-        </w:rPr>
-        <w:t xml:space="preserve"> the </w:t>
-      </w:r>
-      <w:r>
-        <w:rPr>
-          <w:rFonts w:ascii="Times New Roman" w:eastAsia="Times New Roman" w:hAnsi="Times New Roman" w:cs="Times New Roman"/>
-          <w:color w:val="000000" w:themeColor="text1"/>
-        </w:rPr>
-        <w:t>degree of the connection students</w:t>
-      </w:r>
-      <w:r>
-        <w:rPr>
-          <w:rFonts w:ascii="Times New Roman" w:eastAsia="Times New Roman" w:hAnsi="Times New Roman" w:cs="Times New Roman"/>
-          <w:color w:val="000000" w:themeColor="text1"/>
-        </w:rPr>
-        <w:t>’</w:t>
-      </w:r>
-      <w:r>
-        <w:rPr>
-          <w:rFonts w:ascii="Times New Roman" w:eastAsia="Times New Roman" w:hAnsi="Times New Roman" w:cs="Times New Roman"/>
-          <w:color w:val="000000" w:themeColor="text1"/>
-        </w:rPr>
-        <w:t xml:space="preserve"> </w:t>
-      </w:r>
-      <w:r>
-        <w:rPr>
-          <w:rFonts w:ascii="Times New Roman" w:eastAsia="Times New Roman" w:hAnsi="Times New Roman" w:cs="Times New Roman"/>
-          <w:color w:val="000000" w:themeColor="text1"/>
-        </w:rPr>
-        <w:t xml:space="preserve">own culture and </w:t>
-      </w:r>
-      <w:r>
-        <w:rPr>
-          <w:rFonts w:ascii="Times New Roman" w:eastAsia="Times New Roman" w:hAnsi="Times New Roman" w:cs="Times New Roman"/>
-          <w:color w:val="000000" w:themeColor="text1"/>
-        </w:rPr>
-        <w:t xml:space="preserve">experience </w:t>
-      </w:r>
-      <w:r>
-        <w:rPr>
-          <w:rFonts w:ascii="Times New Roman" w:eastAsia="Times New Roman" w:hAnsi="Times New Roman" w:cs="Times New Roman"/>
-          <w:color w:val="000000" w:themeColor="text1"/>
-        </w:rPr>
-        <w:t xml:space="preserve">with cultural </w:t>
-      </w:r>
-      <w:r>
-        <w:rPr>
-          <w:rFonts w:ascii="Times New Roman" w:eastAsia="Times New Roman" w:hAnsi="Times New Roman" w:cs="Times New Roman"/>
-          <w:color w:val="000000" w:themeColor="text1"/>
-        </w:rPr>
-        <w:t>content</w:t>
-      </w:r>
-      <w:r>
-        <w:rPr>
-          <w:rFonts w:ascii="Times New Roman" w:eastAsia="Times New Roman" w:hAnsi="Times New Roman" w:cs="Times New Roman"/>
-          <w:color w:val="000000" w:themeColor="text1"/>
-        </w:rPr>
-        <w:t>s</w:t>
-      </w:r>
-      <w:r>
-        <w:rPr>
-          <w:rFonts w:ascii="Times New Roman" w:eastAsia="Times New Roman" w:hAnsi="Times New Roman" w:cs="Times New Roman"/>
-          <w:color w:val="000000" w:themeColor="text1"/>
-        </w:rPr>
-        <w:t xml:space="preserve"> of the textbook</w:t>
-      </w:r>
-      <w:r>
-        <w:rPr>
-          <w:rFonts w:ascii="Times New Roman" w:eastAsia="Times New Roman" w:hAnsi="Times New Roman" w:cs="Times New Roman"/>
-          <w:color w:val="000000" w:themeColor="text1"/>
-        </w:rPr>
-        <w:t xml:space="preserve">. Units are showing in percentage. </w:t>
-      </w:r>
-      <w:r>
-        <w:rPr>
-          <w:rFonts w:ascii="Times New Roman" w:eastAsia="Times New Roman" w:hAnsi="Times New Roman" w:cs="Times New Roman"/>
-          <w:color w:val="252525"/>
-          <w:sz w:val="24"/>
-          <w:szCs w:val="24"/>
-        </w:rPr>
-        <w:t>The connection between textbooks’ culture and participants’ own experience is somehow relevant (35%). Though participants (27.5%) seem they have s</w:t>
-      </w:r>
-      <w:r>
-        <w:rPr>
-          <w:rFonts w:ascii="Times New Roman" w:eastAsia="Times New Roman" w:hAnsi="Times New Roman" w:cs="Times New Roman"/>
-          <w:color w:val="252525"/>
-          <w:sz w:val="24"/>
-          <w:szCs w:val="24"/>
-        </w:rPr>
-        <w:t xml:space="preserve">trong connection, 32.5% finds it limited connected. </w:t>
-      </w:r>
-      <w:r>
-        <w:rPr>
-          <w:rFonts w:ascii="Times New Roman" w:eastAsia="Times New Roman" w:hAnsi="Times New Roman" w:cs="Times New Roman"/>
-          <w:color w:val="252525"/>
-          <w:sz w:val="24"/>
-          <w:szCs w:val="24"/>
-        </w:rPr>
-        <w:t xml:space="preserve">Moreover, </w:t>
-      </w:r>
-      <w:r>
-        <w:rPr>
-          <w:rFonts w:ascii="Times New Roman" w:eastAsia="Times New Roman" w:hAnsi="Times New Roman" w:cs="Times New Roman"/>
-          <w:color w:val="252525"/>
-          <w:sz w:val="24"/>
-          <w:szCs w:val="24"/>
-        </w:rPr>
-        <w:t>2.5% which represents number of one sample of total 40 samples think there is no connection</w:t>
-      </w:r>
-      <w:r>
-        <w:rPr>
-          <w:rFonts w:ascii="Times New Roman" w:eastAsia="Times New Roman" w:hAnsi="Times New Roman" w:cs="Times New Roman"/>
-          <w:color w:val="252525"/>
-          <w:sz w:val="24"/>
-          <w:szCs w:val="24"/>
-        </w:rPr>
-        <w:t xml:space="preserve"> between </w:t>
-      </w:r>
-      <w:r>
-        <w:rPr>
-          <w:rFonts w:ascii="Times New Roman" w:eastAsia="Times New Roman" w:hAnsi="Times New Roman" w:cs="Times New Roman"/>
-          <w:color w:val="252525"/>
-          <w:sz w:val="24"/>
-          <w:szCs w:val="24"/>
-        </w:rPr>
-        <w:t xml:space="preserve">them </w:t>
-      </w:r>
-      <w:r>
-        <w:rPr>
-          <w:rFonts w:ascii="Times New Roman" w:eastAsia="Times New Roman" w:hAnsi="Times New Roman" w:cs="Times New Roman"/>
-          <w:color w:val="252525"/>
-          <w:sz w:val="24"/>
-          <w:szCs w:val="24"/>
-        </w:rPr>
-        <w:t>and one does not respond.</w:t>
-      </w:r>
-    </w:p>
-    <w:p>
-      <w:pPr>
-        <w:rPr>
-          <w:rFonts w:ascii="Times New Roman" w:eastAsia="Times New Roman" w:hAnsi="Times New Roman" w:cs="Times New Roman"/>
-          <w:color w:val="252525"/>
-          <w:sz w:val="24"/>
-          <w:szCs w:val="24"/>
-        </w:rPr>
-      </w:pPr>
-    </w:p>
-    <w:p>
-      <w:pPr>
-        <w:rPr>
-          <w:rFonts w:ascii="Times New Roman" w:eastAsia="Times New Roman" w:hAnsi="Times New Roman" w:cs="Times New Roman"/>
-          <w:color w:val="252525"/>
-          <w:sz w:val="24"/>
-          <w:szCs w:val="24"/>
-        </w:rPr>
-      </w:pPr>
-    </w:p>
-    <w:p>
-      <w:pPr>
-        <w:rPr>
-          <w:rFonts w:ascii="Times New Roman" w:eastAsia="Times New Roman" w:hAnsi="Times New Roman" w:cs="Times New Roman"/>
-          <w:b/>
-          <w:color w:val="252525"/>
-          <w:sz w:val="24"/>
-          <w:szCs w:val="24"/>
-        </w:rPr>
-      </w:pPr>
-    </w:p>
-    <w:p>
-      <w:pPr>
-        <w:rPr>
-          <w:rFonts w:ascii="Times New Roman" w:eastAsia="Times New Roman" w:hAnsi="Times New Roman" w:cs="Times New Roman"/>
-          <w:b/>
-          <w:color w:val="252525"/>
-          <w:sz w:val="24"/>
-          <w:szCs w:val="24"/>
-        </w:rPr>
-      </w:pPr>
-    </w:p>
-    <w:p>
-      <w:pPr>
-        <w:rPr>
-          <w:rFonts w:ascii="Times New Roman" w:eastAsia="Times New Roman" w:hAnsi="Times New Roman" w:cs="Times New Roman"/>
-          <w:b/>
-          <w:color w:val="252525"/>
-          <w:sz w:val="24"/>
-          <w:szCs w:val="24"/>
-        </w:rPr>
-      </w:pPr>
-    </w:p>
-    <w:p>
-      <w:pPr>
-        <w:rPr>
-          <w:rFonts w:ascii="Times New Roman" w:eastAsia="Times New Roman" w:hAnsi="Times New Roman" w:cs="Times New Roman"/>
-          <w:b/>
-          <w:color w:val="252525"/>
-          <w:sz w:val="24"/>
-          <w:szCs w:val="24"/>
-        </w:rPr>
-      </w:pPr>
-    </w:p>
-    <w:p>
-      <w:pPr>
-        <w:rPr>
-          <w:rFonts w:ascii="Times New Roman" w:eastAsia="Times New Roman" w:hAnsi="Times New Roman" w:cs="Times New Roman"/>
-          <w:b/>
-          <w:color w:val="252525"/>
-          <w:sz w:val="24"/>
-          <w:szCs w:val="24"/>
-        </w:rPr>
-      </w:pPr>
-    </w:p>
-    <w:p>
-      <w:pPr>
-        <w:rPr>
-          <w:rFonts w:ascii="Times New Roman" w:eastAsia="Times New Roman" w:hAnsi="Times New Roman" w:cs="Times New Roman"/>
-          <w:b/>
-          <w:color w:val="252525"/>
-          <w:sz w:val="24"/>
-          <w:szCs w:val="24"/>
-        </w:rPr>
-      </w:pPr>
-    </w:p>
-    <w:p>
-      <w:pPr>
-        <w:rPr>
-          <w:rFonts w:ascii="Times New Roman" w:eastAsia="Times New Roman" w:hAnsi="Times New Roman" w:cs="Times New Roman"/>
-          <w:b/>
-          <w:color w:val="252525"/>
-          <w:sz w:val="24"/>
-          <w:szCs w:val="24"/>
-        </w:rPr>
-      </w:pPr>
-    </w:p>
-    <w:p>
-      <w:pPr>
-        <w:rPr>
-          <w:rFonts w:ascii="Times New Roman" w:eastAsia="Times New Roman" w:hAnsi="Times New Roman" w:cs="Times New Roman"/>
-          <w:b/>
-          <w:color w:val="252525"/>
-          <w:sz w:val="24"/>
-          <w:szCs w:val="24"/>
-        </w:rPr>
-      </w:pPr>
-    </w:p>
-    <w:p>
-      <w:pPr>
-        <w:rPr>
-          <w:rFonts w:ascii="Times New Roman" w:eastAsia="Times New Roman" w:hAnsi="Times New Roman" w:cs="Times New Roman"/>
-          <w:b/>
-          <w:color w:val="252525"/>
-          <w:sz w:val="24"/>
-          <w:szCs w:val="24"/>
-        </w:rPr>
-      </w:pPr>
-      <w:r>
-        <w:rPr>
-          <w:rFonts w:ascii="Times New Roman" w:eastAsia="Times New Roman" w:hAnsi="Times New Roman" w:cs="Times New Roman"/>
-          <w:b/>
-          <w:color w:val="252525"/>
-          <w:sz w:val="24"/>
-          <w:szCs w:val="24"/>
-        </w:rPr>
-        <w:t>What do you think which sources should be included more in the textbook?</w:t>
-      </w:r>
-    </w:p>
-    <w:p>
-      <w:pPr>
-        <w:rPr>
-          <w:rFonts w:ascii="Times New Roman" w:eastAsia="Times New Roman" w:hAnsi="Times New Roman" w:cs="Times New Roman"/>
-          <w:b/>
-          <w:color w:val="252525"/>
-          <w:sz w:val="24"/>
-          <w:szCs w:val="24"/>
+        </w:rPr>
+      </w:pPr>
+      <w:r>
+        <w:rPr>
+          <w:rFonts w:ascii="Times New Roman" w:eastAsia="Times New Roman" w:hAnsi="Times New Roman" w:cs="Times New Roman"/>
+        </w:rPr>
+        <w:t xml:space="preserve">This pie chart depicts the data of the students </w:t>
+      </w:r>
+      <w:r>
+        <w:rPr>
+          <w:rFonts w:ascii="Times New Roman" w:eastAsia="Times New Roman" w:hAnsi="Times New Roman" w:cs="Times New Roman"/>
+        </w:rPr>
+        <w:t xml:space="preserve">showing the feeling in the cultural contents which are presented in textbook. Though more than half participants </w:t>
+      </w:r>
+      <w:r>
+        <w:rPr>
+          <w:rFonts w:ascii="Times New Roman" w:eastAsia="Times New Roman" w:hAnsi="Times New Roman" w:cs="Times New Roman"/>
+        </w:rPr>
+        <w:t>(52.5</w:t>
+      </w:r>
+      <w:r>
+        <w:rPr>
+          <w:rFonts w:ascii="Times New Roman" w:eastAsia="Times New Roman" w:hAnsi="Times New Roman" w:cs="Times New Roman"/>
+        </w:rPr>
+        <w:t xml:space="preserve">%) feel that </w:t>
+      </w:r>
+      <w:r>
+        <w:rPr>
+          <w:rFonts w:ascii="Times New Roman" w:eastAsia="Times New Roman" w:hAnsi="Times New Roman" w:cs="Times New Roman"/>
+        </w:rPr>
+        <w:t xml:space="preserve">cultural contents are engaging and </w:t>
+      </w:r>
+      <w:r>
+        <w:rPr>
+          <w:rFonts w:ascii="Times New Roman" w:eastAsia="Times New Roman" w:hAnsi="Times New Roman" w:cs="Times New Roman"/>
+        </w:rPr>
+        <w:t>relevant,</w:t>
+      </w:r>
+      <w:r>
+        <w:rPr>
+          <w:rFonts w:ascii="Times New Roman" w:eastAsia="Times New Roman" w:hAnsi="Times New Roman" w:cs="Times New Roman"/>
+        </w:rPr>
+        <w:t xml:space="preserve"> 7.5% of the students are unsure about it. The </w:t>
+      </w:r>
+      <w:r>
+        <w:rPr>
+          <w:rFonts w:ascii="Times New Roman" w:eastAsia="Times New Roman" w:hAnsi="Times New Roman" w:cs="Times New Roman"/>
+        </w:rPr>
+        <w:t>participants (10%) who</w:t>
+      </w:r>
+      <w:r>
+        <w:rPr>
+          <w:rFonts w:ascii="Times New Roman" w:eastAsia="Times New Roman" w:hAnsi="Times New Roman" w:cs="Times New Roman"/>
+        </w:rPr>
+        <w:t xml:space="preserve"> feel it </w:t>
+      </w:r>
+      <w:r>
+        <w:rPr>
+          <w:rFonts w:ascii="Times New Roman" w:eastAsia="Times New Roman" w:hAnsi="Times New Roman" w:cs="Times New Roman"/>
+        </w:rPr>
+        <w:t xml:space="preserve">somewhat engaging and relevant are a bit more than them </w:t>
+      </w:r>
+      <w:r>
+        <w:rPr>
+          <w:rFonts w:ascii="Times New Roman" w:eastAsia="Times New Roman" w:hAnsi="Times New Roman" w:cs="Times New Roman"/>
+        </w:rPr>
+        <w:t>who (7.5%)</w:t>
+      </w:r>
+      <w:r>
+        <w:rPr>
+          <w:rFonts w:ascii="Times New Roman" w:eastAsia="Times New Roman" w:hAnsi="Times New Roman" w:cs="Times New Roman"/>
+        </w:rPr>
+        <w:t xml:space="preserve"> feel that the content </w:t>
+      </w:r>
+      <w:r>
+        <w:rPr>
+          <w:rFonts w:ascii="Times New Roman" w:eastAsia="Times New Roman" w:hAnsi="Times New Roman" w:cs="Times New Roman"/>
+        </w:rPr>
+        <w:t>is</w:t>
+      </w:r>
+      <w:r>
+        <w:rPr>
+          <w:rFonts w:ascii="Times New Roman" w:eastAsia="Times New Roman" w:hAnsi="Times New Roman" w:cs="Times New Roman"/>
+        </w:rPr>
+        <w:t xml:space="preserve"> not engaging and </w:t>
+      </w:r>
+      <w:r>
+        <w:rPr>
+          <w:rFonts w:ascii="Times New Roman" w:eastAsia="Times New Roman" w:hAnsi="Times New Roman" w:cs="Times New Roman"/>
+        </w:rPr>
+        <w:t>relevant.</w:t>
+      </w:r>
+    </w:p>
+    <w:p>
+      <w:pPr>
+        <w:rPr>
+          <w:rFonts w:ascii="Times New Roman" w:eastAsia="Times New Roman" w:hAnsi="Times New Roman" w:cs="Times New Roman"/>
+          <w:color w:val="FFFFFF"/>
+        </w:rPr>
+      </w:pPr>
+      <w:r>
+        <w:rPr>
+          <w:rFonts w:ascii="Times New Roman" w:eastAsia="Times New Roman" w:hAnsi="Times New Roman" w:cs="Times New Roman"/>
+          <w:color w:val="FFFFFF"/>
+        </w:rPr>
+        <w:t>AAAA</w:t>
+      </w:r>
+    </w:p>
+    <w:p>
+      <w:pPr>
+        <w:rPr>
+          <w:rFonts w:ascii="Times New Roman" w:eastAsia="Times New Roman" w:hAnsi="Times New Roman" w:cs="Times New Roman"/>
+          <w:color w:val="FFFFFF"/>
+        </w:rPr>
+      </w:pPr>
+    </w:p>
+    <w:p>
+      <w:pPr>
+        <w:rPr>
+          <w:rFonts w:ascii="Times New Roman" w:eastAsia="Times New Roman" w:hAnsi="Times New Roman" w:cs="Times New Roman"/>
+          <w:color w:val="FFFFFF"/>
+        </w:rPr>
+      </w:pPr>
+    </w:p>
+    <w:p>
+      <w:pPr>
+        <w:rPr>
+          <w:rFonts w:ascii="Times New Roman" w:eastAsia="Times New Roman" w:hAnsi="Times New Roman" w:cs="Times New Roman"/>
+          <w:color w:val="FFFFFF"/>
+        </w:rPr>
+      </w:pPr>
+    </w:p>
+    <w:p>
+      <w:pPr>
+        <w:rPr>
+          <w:rFonts w:ascii="Times New Roman" w:eastAsia="Times New Roman" w:hAnsi="Times New Roman" w:cs="Times New Roman"/>
+          <w:color w:val="FFFFFF"/>
+        </w:rPr>
+      </w:pPr>
+    </w:p>
+    <w:p>
+      <w:pPr>
+        <w:rPr>
+          <w:rFonts w:ascii="Times New Roman" w:eastAsia="Times New Roman" w:hAnsi="Times New Roman" w:cs="Times New Roman"/>
+          <w:color w:val="FFFFFF"/>
+        </w:rPr>
+      </w:pPr>
+    </w:p>
+    <w:p>
+      <w:pPr>
+        <w:rPr>
+          <w:rFonts w:ascii="Times New Roman" w:eastAsia="Times New Roman" w:hAnsi="Times New Roman" w:cs="Times New Roman"/>
+          <w:color w:val="FFFFFF"/>
+        </w:rPr>
+      </w:pPr>
+    </w:p>
+    <w:p>
+      <w:pPr>
+        <w:rPr>
+          <w:rFonts w:ascii="Times New Roman" w:eastAsia="Times New Roman" w:hAnsi="Times New Roman" w:cs="Times New Roman"/>
+          <w:color w:val="FFFFFF"/>
+        </w:rPr>
+      </w:pPr>
+    </w:p>
+    <w:p>
+      <w:pPr>
+        <w:rPr>
+          <w:rFonts w:ascii="Times New Roman" w:eastAsia="Times New Roman" w:hAnsi="Times New Roman" w:cs="Times New Roman"/>
+          <w:color w:val="FFFFFF"/>
+        </w:rPr>
+      </w:pPr>
+    </w:p>
+    <w:p>
+      <w:pPr>
+        <w:rPr>
+          <w:rFonts w:ascii="Times New Roman" w:eastAsia="Times New Roman" w:hAnsi="Times New Roman" w:cs="Times New Roman"/>
+          <w:b/>
+          <w:color w:val="252525"/>
+          <w:sz w:val="24"/>
+          <w:szCs w:val="24"/>
+        </w:rPr>
+      </w:pPr>
+    </w:p>
+    <w:p>
+      <w:pPr>
+        <w:rPr>
+          <w:rFonts w:ascii="Times New Roman" w:eastAsia="Times New Roman" w:hAnsi="Times New Roman" w:cs="Times New Roman"/>
+          <w:b/>
+          <w:color w:val="252525"/>
+          <w:sz w:val="24"/>
+          <w:szCs w:val="24"/>
+        </w:rPr>
+      </w:pPr>
+    </w:p>
+    <w:p>
+      <w:pPr>
+        <w:rPr>
+          <w:rFonts w:ascii="Times New Roman" w:eastAsia="Times New Roman" w:hAnsi="Times New Roman" w:cs="Times New Roman"/>
+          <w:b/>
+          <w:color w:val="252525"/>
+          <w:sz w:val="24"/>
+          <w:szCs w:val="24"/>
+        </w:rPr>
+      </w:pPr>
+    </w:p>
+    <w:p>
+      <w:pPr>
+        <w:rPr>
+          <w:rFonts w:ascii="Times New Roman" w:eastAsia="Times New Roman" w:hAnsi="Times New Roman" w:cs="Times New Roman"/>
+          <w:b/>
+          <w:color w:val="252525"/>
+          <w:sz w:val="24"/>
+          <w:szCs w:val="24"/>
+        </w:rPr>
+      </w:pPr>
+    </w:p>
+    <w:p>
+      <w:pPr>
+        <w:rPr>
+          <w:rFonts w:ascii="Times New Roman" w:eastAsia="Times New Roman" w:hAnsi="Times New Roman" w:cs="Times New Roman"/>
+          <w:b/>
+          <w:color w:val="252525"/>
+          <w:sz w:val="24"/>
+          <w:szCs w:val="24"/>
+        </w:rPr>
+      </w:pPr>
+      <w:r>
+        <w:rPr>
+          <w:rFonts w:ascii="Times New Roman" w:eastAsia="Times New Roman" w:hAnsi="Times New Roman" w:cs="Times New Roman"/>
+          <w:b/>
+          <w:color w:val="252525"/>
+          <w:sz w:val="24"/>
+          <w:szCs w:val="24"/>
+        </w:rPr>
+        <w:t>To what extent do you see a connection between the cultural content in the textbook and your own cultural background and experiences?</w:t>
+      </w:r>
+    </w:p>
+    <w:p>
+      <w:pPr>
+        <w:rPr>
+          <w:rFonts w:ascii="Times New Roman" w:eastAsia="Times New Roman" w:hAnsi="Times New Roman" w:cs="Times New Roman"/>
+          <w:color w:val="FFFFFF"/>
+        </w:rPr>
+      </w:pPr>
+    </w:p>
+    <w:p>
+      <w:pPr>
+        <w:rPr>
+          <w:rFonts w:ascii="Times New Roman" w:eastAsia="Times New Roman" w:hAnsi="Times New Roman" w:cs="Times New Roman"/>
+          <w:color w:val="FFFFFF"/>
         </w:rPr>
       </w:pPr>
       <w:r>
@@ -1387,21 +1220,20 @@
           <w:rFonts w:ascii="Times New Roman" w:eastAsia="Times New Roman" w:hAnsi="Times New Roman" w:cs="Times New Roman"/>
           <w:b/>
           <w:noProof/>
-          <w:color w:val="252525"/>
-          <w:sz w:val="24"/>
-          <w:szCs w:val="24"/>
+          <w:color w:val="ED7D31"/>
+          <w:highlight w:val="green"/>
         </w:rPr>
         <w:drawing>
-          <wp:inline distT="0" distB="0" distL="0" distR="0" wp14:anchorId="72AA8146" wp14:editId="122E552A">
+          <wp:inline distT="0" distB="0" distL="0" distR="0" wp14:anchorId="6E9ED79F" wp14:editId="5EC2CFCB">
             <wp:extent cx="5486400" cy="3200400"/>
             <wp:effectExtent l="0" t="0" r="0" b="0"/>
-            <wp:docPr id="10" name="image2.png"/>
+            <wp:docPr id="11" name="image8.png"/>
             <wp:cNvGraphicFramePr/>
             <a:graphic xmlns:a="http://schemas.openxmlformats.org/drawingml/2006/main">
               <a:graphicData uri="http://schemas.openxmlformats.org/drawingml/2006/picture">
                 <pic:pic xmlns:pic="http://schemas.openxmlformats.org/drawingml/2006/picture">
                   <pic:nvPicPr>
-                    <pic:cNvPr id="0" name="image2.png"/>
+                    <pic:cNvPr id="0" name="image8.png"/>
                     <pic:cNvPicPr preferRelativeResize="0"/>
                   </pic:nvPicPr>
                   <pic:blipFill>
@@ -1432,87 +1264,329 @@
       <w:pPr>
         <w:rPr>
           <w:rFonts w:ascii="Times New Roman" w:eastAsia="Times New Roman" w:hAnsi="Times New Roman" w:cs="Times New Roman"/>
-          <w:b/>
-          <w:color w:val="252525"/>
-          <w:sz w:val="24"/>
-          <w:szCs w:val="24"/>
-        </w:rPr>
-      </w:pPr>
-    </w:p>
-    <w:p>
-      <w:pPr>
-        <w:rPr>
-          <w:rFonts w:ascii="Times New Roman" w:eastAsia="Times New Roman" w:hAnsi="Times New Roman" w:cs="Times New Roman"/>
-          <w:color w:val="252525"/>
-          <w:sz w:val="24"/>
-          <w:szCs w:val="24"/>
-        </w:rPr>
-      </w:pPr>
-    </w:p>
-    <w:p>
-      <w:pPr>
-        <w:rPr>
-          <w:rFonts w:ascii="Times New Roman" w:eastAsia="Times New Roman" w:hAnsi="Times New Roman" w:cs="Times New Roman"/>
-          <w:color w:val="FFFFFF"/>
-        </w:rPr>
-      </w:pPr>
-    </w:p>
-    <w:p>
-      <w:pPr>
-        <w:rPr>
-          <w:rFonts w:ascii="Times New Roman" w:eastAsia="Times New Roman" w:hAnsi="Times New Roman" w:cs="Times New Roman"/>
-          <w:b/>
-          <w:color w:val="252525"/>
-          <w:sz w:val="24"/>
-          <w:szCs w:val="24"/>
-        </w:rPr>
-      </w:pPr>
-      <w:r>
-        <w:rPr>
-          <w:rFonts w:ascii="Times New Roman" w:eastAsia="Times New Roman" w:hAnsi="Times New Roman" w:cs="Times New Roman"/>
-          <w:b/>
-          <w:color w:val="252525"/>
-          <w:sz w:val="24"/>
-          <w:szCs w:val="24"/>
-        </w:rPr>
-        <w:t>Do teachers explain the cultural content while teaching?</w:t>
-      </w:r>
-    </w:p>
-    <w:p>
-      <w:pPr>
-        <w:rPr>
-          <w:rFonts w:ascii="Times New Roman" w:eastAsia="Times New Roman" w:hAnsi="Times New Roman" w:cs="Times New Roman"/>
-          <w:color w:val="252525"/>
-          <w:sz w:val="24"/>
-          <w:szCs w:val="24"/>
-        </w:rPr>
-      </w:pPr>
-    </w:p>
-    <w:p>
-      <w:pPr>
-        <w:rPr>
-          <w:rFonts w:ascii="Times New Roman" w:eastAsia="Times New Roman" w:hAnsi="Times New Roman" w:cs="Times New Roman"/>
-          <w:color w:val="FFFFFF"/>
-        </w:rPr>
-      </w:pPr>
-      <w:r>
-        <w:rPr>
-          <w:rFonts w:ascii="Times New Roman" w:eastAsia="Times New Roman" w:hAnsi="Times New Roman" w:cs="Times New Roman"/>
+          <w:color w:val="000000" w:themeColor="text1"/>
+        </w:rPr>
+      </w:pPr>
+      <w:r>
+        <w:rPr>
+          <w:rFonts w:ascii="Times New Roman" w:eastAsia="Times New Roman" w:hAnsi="Times New Roman" w:cs="Times New Roman"/>
+          <w:color w:val="000000" w:themeColor="text1"/>
+        </w:rPr>
+        <w:t xml:space="preserve">This </w:t>
+      </w:r>
+      <w:r>
+        <w:rPr>
+          <w:rFonts w:ascii="Times New Roman" w:eastAsia="Times New Roman" w:hAnsi="Times New Roman" w:cs="Times New Roman"/>
+          <w:color w:val="000000" w:themeColor="text1"/>
+        </w:rPr>
+        <w:t xml:space="preserve">bar graph </w:t>
+      </w:r>
+      <w:r>
+        <w:rPr>
+          <w:rFonts w:ascii="Times New Roman" w:eastAsia="Times New Roman" w:hAnsi="Times New Roman" w:cs="Times New Roman"/>
+          <w:color w:val="000000" w:themeColor="text1"/>
+        </w:rPr>
+        <w:t>descries the</w:t>
+      </w:r>
+      <w:r>
+        <w:rPr>
+          <w:rFonts w:ascii="Times New Roman" w:eastAsia="Times New Roman" w:hAnsi="Times New Roman" w:cs="Times New Roman"/>
+          <w:color w:val="000000" w:themeColor="text1"/>
+        </w:rPr>
+        <w:t xml:space="preserve"> participation the students to show</w:t>
+      </w:r>
+      <w:r>
+        <w:rPr>
+          <w:rFonts w:ascii="Times New Roman" w:eastAsia="Times New Roman" w:hAnsi="Times New Roman" w:cs="Times New Roman"/>
+          <w:color w:val="000000" w:themeColor="text1"/>
+        </w:rPr>
+        <w:t xml:space="preserve"> the </w:t>
+      </w:r>
+      <w:r>
+        <w:rPr>
+          <w:rFonts w:ascii="Times New Roman" w:eastAsia="Times New Roman" w:hAnsi="Times New Roman" w:cs="Times New Roman"/>
+          <w:color w:val="000000" w:themeColor="text1"/>
+        </w:rPr>
+        <w:t>degree of the connection students</w:t>
+      </w:r>
+      <w:r>
+        <w:rPr>
+          <w:rFonts w:ascii="Times New Roman" w:eastAsia="Times New Roman" w:hAnsi="Times New Roman" w:cs="Times New Roman"/>
+          <w:color w:val="000000" w:themeColor="text1"/>
+        </w:rPr>
+        <w:t>’</w:t>
+      </w:r>
+      <w:r>
+        <w:rPr>
+          <w:rFonts w:ascii="Times New Roman" w:eastAsia="Times New Roman" w:hAnsi="Times New Roman" w:cs="Times New Roman"/>
+          <w:color w:val="000000" w:themeColor="text1"/>
+        </w:rPr>
+        <w:t xml:space="preserve"> </w:t>
+      </w:r>
+      <w:r>
+        <w:rPr>
+          <w:rFonts w:ascii="Times New Roman" w:eastAsia="Times New Roman" w:hAnsi="Times New Roman" w:cs="Times New Roman"/>
+          <w:color w:val="000000" w:themeColor="text1"/>
+        </w:rPr>
+        <w:t xml:space="preserve">own culture and </w:t>
+      </w:r>
+      <w:r>
+        <w:rPr>
+          <w:rFonts w:ascii="Times New Roman" w:eastAsia="Times New Roman" w:hAnsi="Times New Roman" w:cs="Times New Roman"/>
+          <w:color w:val="000000" w:themeColor="text1"/>
+        </w:rPr>
+        <w:t xml:space="preserve">experience </w:t>
+      </w:r>
+      <w:r>
+        <w:rPr>
+          <w:rFonts w:ascii="Times New Roman" w:eastAsia="Times New Roman" w:hAnsi="Times New Roman" w:cs="Times New Roman"/>
+          <w:color w:val="000000" w:themeColor="text1"/>
+        </w:rPr>
+        <w:t xml:space="preserve">with cultural </w:t>
+      </w:r>
+      <w:r>
+        <w:rPr>
+          <w:rFonts w:ascii="Times New Roman" w:eastAsia="Times New Roman" w:hAnsi="Times New Roman" w:cs="Times New Roman"/>
+          <w:color w:val="000000" w:themeColor="text1"/>
+        </w:rPr>
+        <w:t>content</w:t>
+      </w:r>
+      <w:r>
+        <w:rPr>
+          <w:rFonts w:ascii="Times New Roman" w:eastAsia="Times New Roman" w:hAnsi="Times New Roman" w:cs="Times New Roman"/>
+          <w:color w:val="000000" w:themeColor="text1"/>
+        </w:rPr>
+        <w:t>s</w:t>
+      </w:r>
+      <w:r>
+        <w:rPr>
+          <w:rFonts w:ascii="Times New Roman" w:eastAsia="Times New Roman" w:hAnsi="Times New Roman" w:cs="Times New Roman"/>
+          <w:color w:val="000000" w:themeColor="text1"/>
+        </w:rPr>
+        <w:t xml:space="preserve"> of the textbook</w:t>
+      </w:r>
+      <w:r>
+        <w:rPr>
+          <w:rFonts w:ascii="Times New Roman" w:eastAsia="Times New Roman" w:hAnsi="Times New Roman" w:cs="Times New Roman"/>
+          <w:color w:val="000000" w:themeColor="text1"/>
+        </w:rPr>
+        <w:t xml:space="preserve">. Units are showing in percentage. </w:t>
+      </w:r>
+      <w:r>
+        <w:rPr>
+          <w:rFonts w:ascii="Times New Roman" w:eastAsia="Times New Roman" w:hAnsi="Times New Roman" w:cs="Times New Roman"/>
+          <w:color w:val="252525"/>
+          <w:sz w:val="24"/>
+          <w:szCs w:val="24"/>
+        </w:rPr>
+        <w:t xml:space="preserve">The connection between textbooks’ culture and participants’ own experience is somehow relevant (35%). Though participants (27.5%) seem they have strong connection, 32.5% finds it limited </w:t>
+      </w:r>
+      <w:r>
+        <w:rPr>
+          <w:rFonts w:ascii="Times New Roman" w:eastAsia="Times New Roman" w:hAnsi="Times New Roman" w:cs="Times New Roman"/>
+          <w:color w:val="252525"/>
+          <w:sz w:val="24"/>
+          <w:szCs w:val="24"/>
+        </w:rPr>
+        <w:lastRenderedPageBreak/>
+        <w:t xml:space="preserve">connected. </w:t>
+      </w:r>
+      <w:r>
+        <w:rPr>
+          <w:rFonts w:ascii="Times New Roman" w:eastAsia="Times New Roman" w:hAnsi="Times New Roman" w:cs="Times New Roman"/>
+          <w:color w:val="252525"/>
+          <w:sz w:val="24"/>
+          <w:szCs w:val="24"/>
+        </w:rPr>
+        <w:t xml:space="preserve">Moreover, </w:t>
+      </w:r>
+      <w:r>
+        <w:rPr>
+          <w:rFonts w:ascii="Times New Roman" w:eastAsia="Times New Roman" w:hAnsi="Times New Roman" w:cs="Times New Roman"/>
+          <w:color w:val="252525"/>
+          <w:sz w:val="24"/>
+          <w:szCs w:val="24"/>
+        </w:rPr>
+        <w:t xml:space="preserve">2.5% which represents number of one sample of total 40 samples think there is no connection between </w:t>
+      </w:r>
+      <w:r>
+        <w:rPr>
+          <w:rFonts w:ascii="Times New Roman" w:eastAsia="Times New Roman" w:hAnsi="Times New Roman" w:cs="Times New Roman"/>
+          <w:color w:val="252525"/>
+          <w:sz w:val="24"/>
+          <w:szCs w:val="24"/>
+        </w:rPr>
+        <w:t xml:space="preserve">them </w:t>
+      </w:r>
+      <w:r>
+        <w:rPr>
+          <w:rFonts w:ascii="Times New Roman" w:eastAsia="Times New Roman" w:hAnsi="Times New Roman" w:cs="Times New Roman"/>
+          <w:color w:val="252525"/>
+          <w:sz w:val="24"/>
+          <w:szCs w:val="24"/>
+        </w:rPr>
+        <w:t>and one does not respond.</w:t>
+      </w:r>
+    </w:p>
+    <w:p>
+      <w:pPr>
+        <w:rPr>
+          <w:rFonts w:ascii="Times New Roman" w:eastAsia="Times New Roman" w:hAnsi="Times New Roman" w:cs="Times New Roman"/>
+          <w:color w:val="252525"/>
+          <w:sz w:val="24"/>
+          <w:szCs w:val="24"/>
+        </w:rPr>
+      </w:pPr>
+    </w:p>
+    <w:p>
+      <w:pPr>
+        <w:rPr>
+          <w:rFonts w:ascii="Times New Roman" w:eastAsia="Times New Roman" w:hAnsi="Times New Roman" w:cs="Times New Roman"/>
+          <w:color w:val="252525"/>
+          <w:sz w:val="24"/>
+          <w:szCs w:val="24"/>
+        </w:rPr>
+      </w:pPr>
+    </w:p>
+    <w:p>
+      <w:pPr>
+        <w:rPr>
+          <w:rFonts w:ascii="Times New Roman" w:eastAsia="Times New Roman" w:hAnsi="Times New Roman" w:cs="Times New Roman"/>
+          <w:b/>
+          <w:color w:val="252525"/>
+          <w:sz w:val="24"/>
+          <w:szCs w:val="24"/>
+        </w:rPr>
+      </w:pPr>
+    </w:p>
+    <w:p>
+      <w:pPr>
+        <w:rPr>
+          <w:rFonts w:ascii="Times New Roman" w:eastAsia="Times New Roman" w:hAnsi="Times New Roman" w:cs="Times New Roman"/>
+          <w:b/>
+          <w:color w:val="252525"/>
+          <w:sz w:val="24"/>
+          <w:szCs w:val="24"/>
+        </w:rPr>
+      </w:pPr>
+    </w:p>
+    <w:p>
+      <w:pPr>
+        <w:rPr>
+          <w:rFonts w:ascii="Times New Roman" w:eastAsia="Times New Roman" w:hAnsi="Times New Roman" w:cs="Times New Roman"/>
+          <w:b/>
+          <w:color w:val="252525"/>
+          <w:sz w:val="24"/>
+          <w:szCs w:val="24"/>
+        </w:rPr>
+      </w:pPr>
+    </w:p>
+    <w:p>
+      <w:pPr>
+        <w:rPr>
+          <w:rFonts w:ascii="Times New Roman" w:eastAsia="Times New Roman" w:hAnsi="Times New Roman" w:cs="Times New Roman"/>
+          <w:b/>
+          <w:color w:val="252525"/>
+          <w:sz w:val="24"/>
+          <w:szCs w:val="24"/>
+        </w:rPr>
+      </w:pPr>
+    </w:p>
+    <w:p>
+      <w:pPr>
+        <w:rPr>
+          <w:rFonts w:ascii="Times New Roman" w:eastAsia="Times New Roman" w:hAnsi="Times New Roman" w:cs="Times New Roman"/>
+          <w:b/>
+          <w:color w:val="252525"/>
+          <w:sz w:val="24"/>
+          <w:szCs w:val="24"/>
+        </w:rPr>
+      </w:pPr>
+    </w:p>
+    <w:p>
+      <w:pPr>
+        <w:rPr>
+          <w:rFonts w:ascii="Times New Roman" w:eastAsia="Times New Roman" w:hAnsi="Times New Roman" w:cs="Times New Roman"/>
+          <w:b/>
+          <w:color w:val="252525"/>
+          <w:sz w:val="24"/>
+          <w:szCs w:val="24"/>
+        </w:rPr>
+      </w:pPr>
+    </w:p>
+    <w:p>
+      <w:pPr>
+        <w:rPr>
+          <w:rFonts w:ascii="Times New Roman" w:eastAsia="Times New Roman" w:hAnsi="Times New Roman" w:cs="Times New Roman"/>
+          <w:b/>
+          <w:color w:val="252525"/>
+          <w:sz w:val="24"/>
+          <w:szCs w:val="24"/>
+        </w:rPr>
+      </w:pPr>
+    </w:p>
+    <w:p>
+      <w:pPr>
+        <w:rPr>
+          <w:rFonts w:ascii="Times New Roman" w:eastAsia="Times New Roman" w:hAnsi="Times New Roman" w:cs="Times New Roman"/>
+          <w:b/>
+          <w:color w:val="252525"/>
+          <w:sz w:val="24"/>
+          <w:szCs w:val="24"/>
+        </w:rPr>
+      </w:pPr>
+    </w:p>
+    <w:p>
+      <w:pPr>
+        <w:rPr>
+          <w:rFonts w:ascii="Times New Roman" w:eastAsia="Times New Roman" w:hAnsi="Times New Roman" w:cs="Times New Roman"/>
+          <w:b/>
+          <w:color w:val="252525"/>
+          <w:sz w:val="24"/>
+          <w:szCs w:val="24"/>
+        </w:rPr>
+      </w:pPr>
+      <w:r>
+        <w:rPr>
+          <w:rFonts w:ascii="Times New Roman" w:eastAsia="Times New Roman" w:hAnsi="Times New Roman" w:cs="Times New Roman"/>
+          <w:b/>
+          <w:color w:val="252525"/>
+          <w:sz w:val="24"/>
+          <w:szCs w:val="24"/>
+        </w:rPr>
+        <w:t>What do you think which sources should be included more in the textbook?</w:t>
+      </w:r>
+    </w:p>
+    <w:p>
+      <w:pPr>
+        <w:rPr>
+          <w:rFonts w:ascii="Times New Roman" w:eastAsia="Times New Roman" w:hAnsi="Times New Roman" w:cs="Times New Roman"/>
+          <w:b/>
+          <w:color w:val="252525"/>
+          <w:sz w:val="24"/>
+          <w:szCs w:val="24"/>
+        </w:rPr>
+      </w:pPr>
+      <w:r>
+        <w:rPr>
+          <w:rFonts w:ascii="Times New Roman" w:eastAsia="Times New Roman" w:hAnsi="Times New Roman" w:cs="Times New Roman"/>
+          <w:b/>
           <w:noProof/>
-          <w:color w:val="FFFFFF"/>
-        </w:rPr>
-        <w:lastRenderedPageBreak/>
+          <w:color w:val="252525"/>
+          <w:sz w:val="24"/>
+          <w:szCs w:val="24"/>
+        </w:rPr>
         <w:drawing>
-          <wp:inline distT="0" distB="0" distL="0" distR="0" wp14:anchorId="1685F41E" wp14:editId="2BF2DDCB">
+          <wp:inline distT="0" distB="0" distL="0" distR="0" wp14:anchorId="72AA8146" wp14:editId="122E552A">
             <wp:extent cx="5486400" cy="3200400"/>
             <wp:effectExtent l="0" t="0" r="0" b="0"/>
-            <wp:docPr id="2" name="image3.png"/>
+            <wp:docPr id="10" name="image2.png"/>
             <wp:cNvGraphicFramePr/>
             <a:graphic xmlns:a="http://schemas.openxmlformats.org/drawingml/2006/main">
               <a:graphicData uri="http://schemas.openxmlformats.org/drawingml/2006/picture">
                 <pic:pic xmlns:pic="http://schemas.openxmlformats.org/drawingml/2006/picture">
                   <pic:nvPicPr>
-                    <pic:cNvPr id="0" name="image3.png"/>
+                    <pic:cNvPr id="0" name="image2.png"/>
                     <pic:cNvPicPr preferRelativeResize="0"/>
                   </pic:nvPicPr>
                   <pic:blipFill>
@@ -1543,6 +1617,27 @@
       <w:pPr>
         <w:rPr>
           <w:rFonts w:ascii="Times New Roman" w:eastAsia="Times New Roman" w:hAnsi="Times New Roman" w:cs="Times New Roman"/>
+          <w:b/>
+          <w:color w:val="252525"/>
+          <w:sz w:val="24"/>
+          <w:szCs w:val="24"/>
+        </w:rPr>
+      </w:pPr>
+    </w:p>
+    <w:p>
+      <w:pPr>
+        <w:rPr>
+          <w:rFonts w:ascii="Times New Roman" w:eastAsia="Times New Roman" w:hAnsi="Times New Roman" w:cs="Times New Roman"/>
+          <w:color w:val="252525"/>
+          <w:sz w:val="24"/>
+          <w:szCs w:val="24"/>
+        </w:rPr>
+      </w:pPr>
+    </w:p>
+    <w:p>
+      <w:pPr>
+        <w:rPr>
+          <w:rFonts w:ascii="Times New Roman" w:eastAsia="Times New Roman" w:hAnsi="Times New Roman" w:cs="Times New Roman"/>
           <w:color w:val="FFFFFF"/>
         </w:rPr>
       </w:pPr>
@@ -1551,117 +1646,57 @@
       <w:pPr>
         <w:rPr>
           <w:rFonts w:ascii="Times New Roman" w:eastAsia="Times New Roman" w:hAnsi="Times New Roman" w:cs="Times New Roman"/>
+          <w:b/>
+          <w:color w:val="252525"/>
+          <w:sz w:val="24"/>
+          <w:szCs w:val="24"/>
+        </w:rPr>
+      </w:pPr>
+      <w:r>
+        <w:rPr>
+          <w:rFonts w:ascii="Times New Roman" w:eastAsia="Times New Roman" w:hAnsi="Times New Roman" w:cs="Times New Roman"/>
+          <w:b/>
+          <w:color w:val="252525"/>
+          <w:sz w:val="24"/>
+          <w:szCs w:val="24"/>
+        </w:rPr>
+        <w:t>Do teachers explain the cultural content while teaching?</w:t>
+      </w:r>
+    </w:p>
+    <w:p>
+      <w:pPr>
+        <w:rPr>
+          <w:rFonts w:ascii="Times New Roman" w:eastAsia="Times New Roman" w:hAnsi="Times New Roman" w:cs="Times New Roman"/>
+          <w:color w:val="252525"/>
+          <w:sz w:val="24"/>
+          <w:szCs w:val="24"/>
+        </w:rPr>
+      </w:pPr>
+    </w:p>
+    <w:p>
+      <w:pPr>
+        <w:rPr>
+          <w:rFonts w:ascii="Times New Roman" w:eastAsia="Times New Roman" w:hAnsi="Times New Roman" w:cs="Times New Roman"/>
           <w:color w:val="FFFFFF"/>
         </w:rPr>
       </w:pPr>
-    </w:p>
-    <w:p>
-      <w:pPr>
-        <w:rPr>
-          <w:rFonts w:ascii="Times New Roman" w:eastAsia="Times New Roman" w:hAnsi="Times New Roman" w:cs="Times New Roman"/>
+      <w:r>
+        <w:rPr>
+          <w:rFonts w:ascii="Times New Roman" w:eastAsia="Times New Roman" w:hAnsi="Times New Roman" w:cs="Times New Roman"/>
+          <w:noProof/>
           <w:color w:val="FFFFFF"/>
         </w:rPr>
-      </w:pPr>
-    </w:p>
-    <w:p>
-      <w:pPr>
-        <w:rPr>
-          <w:rFonts w:ascii="Times New Roman" w:eastAsia="Times New Roman" w:hAnsi="Times New Roman" w:cs="Times New Roman"/>
-          <w:color w:val="FFFFFF"/>
-        </w:rPr>
-      </w:pPr>
-    </w:p>
-    <w:p>
-      <w:pPr>
-        <w:rPr>
-          <w:rFonts w:ascii="Times New Roman" w:eastAsia="Times New Roman" w:hAnsi="Times New Roman" w:cs="Times New Roman"/>
-          <w:color w:val="FFFFFF"/>
-        </w:rPr>
-      </w:pPr>
-    </w:p>
-    <w:p>
-      <w:pPr>
-        <w:rPr>
-          <w:rFonts w:ascii="Times New Roman" w:eastAsia="Times New Roman" w:hAnsi="Times New Roman" w:cs="Times New Roman"/>
-          <w:color w:val="FFFFFF"/>
-        </w:rPr>
-      </w:pPr>
-    </w:p>
-    <w:p>
-      <w:pPr>
-        <w:rPr>
-          <w:rFonts w:ascii="Times New Roman" w:eastAsia="Times New Roman" w:hAnsi="Times New Roman" w:cs="Times New Roman"/>
-          <w:color w:val="FFFFFF"/>
-        </w:rPr>
-      </w:pPr>
-    </w:p>
-    <w:p>
-      <w:pPr>
-        <w:rPr>
-          <w:rFonts w:ascii="Times New Roman" w:eastAsia="Times New Roman" w:hAnsi="Times New Roman" w:cs="Times New Roman"/>
-          <w:color w:val="FFFFFF"/>
-        </w:rPr>
-      </w:pPr>
-    </w:p>
-    <w:p>
-      <w:pPr>
-        <w:rPr>
-          <w:rFonts w:ascii="Times New Roman" w:eastAsia="Times New Roman" w:hAnsi="Times New Roman" w:cs="Times New Roman"/>
-          <w:color w:val="FFFFFF"/>
-        </w:rPr>
-      </w:pPr>
-    </w:p>
-    <w:p>
-      <w:pPr>
-        <w:rPr>
-          <w:rFonts w:ascii="Times New Roman" w:eastAsia="Times New Roman" w:hAnsi="Times New Roman" w:cs="Times New Roman"/>
-          <w:b/>
-          <w:color w:val="252525"/>
-          <w:sz w:val="24"/>
-          <w:szCs w:val="24"/>
-        </w:rPr>
-      </w:pPr>
-      <w:r>
-        <w:rPr>
-          <w:rFonts w:ascii="Times New Roman" w:eastAsia="Times New Roman" w:hAnsi="Times New Roman" w:cs="Times New Roman"/>
-          <w:b/>
-          <w:color w:val="252525"/>
-          <w:sz w:val="24"/>
-          <w:szCs w:val="24"/>
-        </w:rPr>
-        <w:t>Which cultural source will help learning English more?</w:t>
-      </w:r>
-    </w:p>
-    <w:p>
-      <w:pPr>
-        <w:rPr>
-          <w:rFonts w:ascii="Times New Roman" w:eastAsia="Times New Roman" w:hAnsi="Times New Roman" w:cs="Times New Roman"/>
-          <w:color w:val="252525"/>
-          <w:sz w:val="24"/>
-          <w:szCs w:val="24"/>
-        </w:rPr>
-      </w:pPr>
-      <w:r>
-        <w:rPr>
-          <w:rFonts w:ascii="Times New Roman" w:eastAsia="Times New Roman" w:hAnsi="Times New Roman" w:cs="Times New Roman"/>
-          <w:b/>
-          <w:noProof/>
-          <w:color w:val="252525"/>
-          <w:sz w:val="24"/>
-          <w:szCs w:val="24"/>
-        </w:rPr>
-        <w:lastRenderedPageBreak/>
         <w:drawing>
-          <wp:inline distT="0" distB="0" distL="0" distR="0" wp14:anchorId="1F3385BF" wp14:editId="169EB16D">
+          <wp:inline distT="0" distB="0" distL="0" distR="0" wp14:anchorId="1685F41E" wp14:editId="2BF2DDCB">
             <wp:extent cx="5486400" cy="3200400"/>
             <wp:effectExtent l="0" t="0" r="0" b="0"/>
-            <wp:docPr id="1" name="image4.png"/>
+            <wp:docPr id="2" name="image3.png"/>
             <wp:cNvGraphicFramePr/>
             <a:graphic xmlns:a="http://schemas.openxmlformats.org/drawingml/2006/main">
               <a:graphicData uri="http://schemas.openxmlformats.org/drawingml/2006/picture">
                 <pic:pic xmlns:pic="http://schemas.openxmlformats.org/drawingml/2006/picture">
                   <pic:nvPicPr>
-                    <pic:cNvPr id="0" name="image4.png"/>
+                    <pic:cNvPr id="0" name="image3.png"/>
                     <pic:cNvPicPr preferRelativeResize="0"/>
                   </pic:nvPicPr>
                   <pic:blipFill>
@@ -1692,66 +1727,125 @@
       <w:pPr>
         <w:rPr>
           <w:rFonts w:ascii="Times New Roman" w:eastAsia="Times New Roman" w:hAnsi="Times New Roman" w:cs="Times New Roman"/>
-          <w:color w:val="252525"/>
-          <w:sz w:val="24"/>
-          <w:szCs w:val="24"/>
-        </w:rPr>
-      </w:pPr>
-    </w:p>
-    <w:p>
-      <w:pPr>
-        <w:rPr>
-          <w:rFonts w:ascii="Times New Roman" w:eastAsia="Times New Roman" w:hAnsi="Times New Roman" w:cs="Times New Roman"/>
-          <w:color w:val="252525"/>
-          <w:sz w:val="24"/>
-          <w:szCs w:val="24"/>
-        </w:rPr>
-      </w:pPr>
-      <w:r>
-        <w:rPr>
-          <w:rFonts w:ascii="Times New Roman" w:eastAsia="Times New Roman" w:hAnsi="Times New Roman" w:cs="Times New Roman"/>
-          <w:b/>
-          <w:color w:val="252525"/>
-          <w:sz w:val="24"/>
-          <w:szCs w:val="24"/>
-        </w:rPr>
-        <w:t>Do you think cultural content makes the text interesting for learning?</w:t>
-      </w:r>
-      <w:r>
-        <w:rPr>
-          <w:rFonts w:ascii="Times New Roman" w:eastAsia="Times New Roman" w:hAnsi="Times New Roman" w:cs="Times New Roman"/>
-          <w:color w:val="252525"/>
-          <w:sz w:val="24"/>
-          <w:szCs w:val="24"/>
-        </w:rPr>
-        <w:t> </w:t>
-      </w:r>
-    </w:p>
-    <w:p>
-      <w:pPr>
-        <w:rPr>
-          <w:rFonts w:ascii="Times New Roman" w:eastAsia="Times New Roman" w:hAnsi="Times New Roman" w:cs="Times New Roman"/>
-          <w:color w:val="252525"/>
-          <w:sz w:val="24"/>
-          <w:szCs w:val="24"/>
-        </w:rPr>
-      </w:pPr>
-      <w:r>
-        <w:rPr>
-          <w:rFonts w:ascii="Times New Roman" w:eastAsia="Times New Roman" w:hAnsi="Times New Roman" w:cs="Times New Roman"/>
+          <w:color w:val="FFFFFF"/>
+        </w:rPr>
+      </w:pPr>
+    </w:p>
+    <w:p>
+      <w:pPr>
+        <w:rPr>
+          <w:rFonts w:ascii="Times New Roman" w:eastAsia="Times New Roman" w:hAnsi="Times New Roman" w:cs="Times New Roman"/>
+          <w:color w:val="FFFFFF"/>
+        </w:rPr>
+      </w:pPr>
+    </w:p>
+    <w:p>
+      <w:pPr>
+        <w:rPr>
+          <w:rFonts w:ascii="Times New Roman" w:eastAsia="Times New Roman" w:hAnsi="Times New Roman" w:cs="Times New Roman"/>
+          <w:color w:val="FFFFFF"/>
+        </w:rPr>
+      </w:pPr>
+    </w:p>
+    <w:p>
+      <w:pPr>
+        <w:rPr>
+          <w:rFonts w:ascii="Times New Roman" w:eastAsia="Times New Roman" w:hAnsi="Times New Roman" w:cs="Times New Roman"/>
+          <w:color w:val="FFFFFF"/>
+        </w:rPr>
+      </w:pPr>
+    </w:p>
+    <w:p>
+      <w:pPr>
+        <w:rPr>
+          <w:rFonts w:ascii="Times New Roman" w:eastAsia="Times New Roman" w:hAnsi="Times New Roman" w:cs="Times New Roman"/>
+          <w:color w:val="FFFFFF"/>
+        </w:rPr>
+      </w:pPr>
+    </w:p>
+    <w:p>
+      <w:pPr>
+        <w:rPr>
+          <w:rFonts w:ascii="Times New Roman" w:eastAsia="Times New Roman" w:hAnsi="Times New Roman" w:cs="Times New Roman"/>
+          <w:color w:val="FFFFFF"/>
+        </w:rPr>
+      </w:pPr>
+    </w:p>
+    <w:p>
+      <w:pPr>
+        <w:rPr>
+          <w:rFonts w:ascii="Times New Roman" w:eastAsia="Times New Roman" w:hAnsi="Times New Roman" w:cs="Times New Roman"/>
+          <w:color w:val="FFFFFF"/>
+        </w:rPr>
+      </w:pPr>
+    </w:p>
+    <w:p>
+      <w:pPr>
+        <w:rPr>
+          <w:rFonts w:ascii="Times New Roman" w:eastAsia="Times New Roman" w:hAnsi="Times New Roman" w:cs="Times New Roman"/>
+          <w:color w:val="FFFFFF"/>
+        </w:rPr>
+      </w:pPr>
+    </w:p>
+    <w:p>
+      <w:pPr>
+        <w:rPr>
+          <w:rFonts w:ascii="Times New Roman" w:eastAsia="Times New Roman" w:hAnsi="Times New Roman" w:cs="Times New Roman"/>
+          <w:color w:val="FFFFFF"/>
+        </w:rPr>
+      </w:pPr>
+    </w:p>
+    <w:p>
+      <w:pPr>
+        <w:rPr>
+          <w:rFonts w:ascii="Times New Roman" w:eastAsia="Times New Roman" w:hAnsi="Times New Roman" w:cs="Times New Roman"/>
+          <w:b/>
+          <w:color w:val="252525"/>
+          <w:sz w:val="24"/>
+          <w:szCs w:val="24"/>
+        </w:rPr>
+      </w:pPr>
+      <w:r>
+        <w:rPr>
+          <w:rFonts w:ascii="Times New Roman" w:eastAsia="Times New Roman" w:hAnsi="Times New Roman" w:cs="Times New Roman"/>
+          <w:b/>
+          <w:color w:val="252525"/>
+          <w:sz w:val="24"/>
+          <w:szCs w:val="24"/>
+        </w:rPr>
+        <w:t>Which cultural source will help learning English more?</w:t>
+      </w:r>
+    </w:p>
+    <w:p>
+      <w:pPr>
+        <w:rPr>
+          <w:rFonts w:ascii="Times New Roman" w:eastAsia="Times New Roman" w:hAnsi="Times New Roman" w:cs="Times New Roman"/>
+          <w:color w:val="252525"/>
+          <w:sz w:val="24"/>
+          <w:szCs w:val="24"/>
+        </w:rPr>
+      </w:pPr>
+      <w:r>
+        <w:rPr>
+          <w:rFonts w:ascii="Times New Roman" w:eastAsia="Times New Roman" w:hAnsi="Times New Roman" w:cs="Times New Roman"/>
+          <w:b/>
           <w:noProof/>
-        </w:rPr>
+          <w:color w:val="252525"/>
+          <w:sz w:val="24"/>
+          <w:szCs w:val="24"/>
+        </w:rPr>
+        <w:lastRenderedPageBreak/>
         <w:drawing>
-          <wp:inline distT="0" distB="0" distL="0" distR="0" wp14:anchorId="61096F8C" wp14:editId="42093C9B">
+          <wp:inline distT="0" distB="0" distL="0" distR="0" wp14:anchorId="1F3385BF" wp14:editId="169EB16D">
             <wp:extent cx="5486400" cy="3200400"/>
             <wp:effectExtent l="0" t="0" r="0" b="0"/>
-            <wp:docPr id="4" name="image5.png"/>
+            <wp:docPr id="1" name="image4.png"/>
             <wp:cNvGraphicFramePr/>
             <a:graphic xmlns:a="http://schemas.openxmlformats.org/drawingml/2006/main">
               <a:graphicData uri="http://schemas.openxmlformats.org/drawingml/2006/picture">
                 <pic:pic xmlns:pic="http://schemas.openxmlformats.org/drawingml/2006/picture">
                   <pic:nvPicPr>
-                    <pic:cNvPr id="0" name="image5.png"/>
+                    <pic:cNvPr id="0" name="image4.png"/>
                     <pic:cNvPicPr preferRelativeResize="0"/>
                   </pic:nvPicPr>
                   <pic:blipFill>
@@ -1783,65 +1877,38 @@
         <w:rPr>
           <w:rFonts w:ascii="Times New Roman" w:eastAsia="Times New Roman" w:hAnsi="Times New Roman" w:cs="Times New Roman"/>
           <w:color w:val="252525"/>
-        </w:rPr>
-      </w:pPr>
-      <w:r>
-        <w:rPr>
-          <w:rFonts w:ascii="Times New Roman" w:eastAsia="Times New Roman" w:hAnsi="Times New Roman" w:cs="Times New Roman"/>
-          <w:color w:val="252525"/>
-        </w:rPr>
-        <w:t xml:space="preserve">  </w:t>
-      </w:r>
-    </w:p>
-    <w:p>
-      <w:pPr>
-        <w:rPr>
-          <w:rFonts w:ascii="Times New Roman" w:eastAsia="Times New Roman" w:hAnsi="Times New Roman" w:cs="Times New Roman"/>
-          <w:color w:val="252525"/>
-        </w:rPr>
-      </w:pPr>
-    </w:p>
-    <w:p>
-      <w:pPr>
-        <w:rPr>
-          <w:rFonts w:ascii="Times New Roman" w:eastAsia="Times New Roman" w:hAnsi="Times New Roman" w:cs="Times New Roman"/>
-          <w:color w:val="252525"/>
-        </w:rPr>
-      </w:pPr>
-      <w:r>
-        <w:rPr>
-          <w:rFonts w:ascii="Times New Roman" w:eastAsia="Times New Roman" w:hAnsi="Times New Roman" w:cs="Times New Roman"/>
-          <w:color w:val="252525"/>
-        </w:rPr>
-        <w:t xml:space="preserve">                                                                                                             </w:t>
-      </w:r>
-      <w:r>
-        <w:rPr>
-          <w:rFonts w:ascii="Times New Roman" w:eastAsia="Times New Roman" w:hAnsi="Times New Roman" w:cs="Times New Roman"/>
-          <w:color w:val="252525"/>
-        </w:rPr>
-        <w:t xml:space="preserve">            </w:t>
-      </w:r>
-    </w:p>
-    <w:p>
-      <w:pPr>
-        <w:rPr>
-          <w:rFonts w:ascii="Times New Roman" w:eastAsia="Times New Roman" w:hAnsi="Times New Roman" w:cs="Times New Roman"/>
-          <w:b/>
-          <w:color w:val="252525"/>
-          <w:sz w:val="24"/>
-          <w:szCs w:val="24"/>
-        </w:rPr>
-      </w:pPr>
-      <w:r>
-        <w:rPr>
-          <w:rFonts w:ascii="Times New Roman" w:eastAsia="Times New Roman" w:hAnsi="Times New Roman" w:cs="Times New Roman"/>
-          <w:b/>
-          <w:color w:val="252525"/>
-          <w:sz w:val="24"/>
-          <w:szCs w:val="24"/>
-        </w:rPr>
-        <w:t>How do you think cultural content helps to improve your English communication skills?</w:t>
+          <w:sz w:val="24"/>
+          <w:szCs w:val="24"/>
+        </w:rPr>
+      </w:pPr>
+    </w:p>
+    <w:p>
+      <w:pPr>
+        <w:rPr>
+          <w:rFonts w:ascii="Times New Roman" w:eastAsia="Times New Roman" w:hAnsi="Times New Roman" w:cs="Times New Roman"/>
+          <w:color w:val="252525"/>
+          <w:sz w:val="24"/>
+          <w:szCs w:val="24"/>
+        </w:rPr>
+      </w:pPr>
+      <w:r>
+        <w:rPr>
+          <w:rFonts w:ascii="Times New Roman" w:eastAsia="Times New Roman" w:hAnsi="Times New Roman" w:cs="Times New Roman"/>
+          <w:b/>
+          <w:color w:val="252525"/>
+          <w:sz w:val="24"/>
+          <w:szCs w:val="24"/>
+        </w:rPr>
+        <w:t>Do you think cultural content makes the text interesting for learning?</w:t>
+      </w:r>
+      <w:r>
+        <w:rPr>
+          <w:rFonts w:ascii="Times New Roman" w:eastAsia="Times New Roman" w:hAnsi="Times New Roman" w:cs="Times New Roman"/>
+          <w:color w:val="252525"/>
+          <w:sz w:val="24"/>
+          <w:szCs w:val="24"/>
+        </w:rPr>
+        <w:t> </w:t>
       </w:r>
     </w:p>
     <w:p>
@@ -1857,20 +1924,18 @@
         <w:rPr>
           <w:rFonts w:ascii="Times New Roman" w:eastAsia="Times New Roman" w:hAnsi="Times New Roman" w:cs="Times New Roman"/>
           <w:noProof/>
-          <w:color w:val="FFFFFF"/>
-        </w:rPr>
-        <w:lastRenderedPageBreak/>
+        </w:rPr>
         <w:drawing>
-          <wp:inline distT="0" distB="0" distL="0" distR="0" wp14:anchorId="7766CB9D" wp14:editId="3D9E46EA">
+          <wp:inline distT="0" distB="0" distL="0" distR="0" wp14:anchorId="61096F8C" wp14:editId="42093C9B">
             <wp:extent cx="5486400" cy="3200400"/>
             <wp:effectExtent l="0" t="0" r="0" b="0"/>
-            <wp:docPr id="3" name="image1.png"/>
+            <wp:docPr id="4" name="image5.png"/>
             <wp:cNvGraphicFramePr/>
             <a:graphic xmlns:a="http://schemas.openxmlformats.org/drawingml/2006/main">
               <a:graphicData uri="http://schemas.openxmlformats.org/drawingml/2006/picture">
                 <pic:pic xmlns:pic="http://schemas.openxmlformats.org/drawingml/2006/picture">
                   <pic:nvPicPr>
-                    <pic:cNvPr id="0" name="image1.png"/>
+                    <pic:cNvPr id="0" name="image5.png"/>
                     <pic:cNvPicPr preferRelativeResize="0"/>
                   </pic:nvPicPr>
                   <pic:blipFill>
@@ -1902,141 +1967,87 @@
         <w:rPr>
           <w:rFonts w:ascii="Times New Roman" w:eastAsia="Times New Roman" w:hAnsi="Times New Roman" w:cs="Times New Roman"/>
           <w:color w:val="252525"/>
-          <w:sz w:val="24"/>
-          <w:szCs w:val="24"/>
-        </w:rPr>
-      </w:pPr>
-    </w:p>
-    <w:p>
-      <w:pPr>
-        <w:rPr>
-          <w:rFonts w:ascii="Times New Roman" w:eastAsia="Times New Roman" w:hAnsi="Times New Roman" w:cs="Times New Roman"/>
-          <w:color w:val="252525"/>
-          <w:sz w:val="24"/>
-          <w:szCs w:val="24"/>
-        </w:rPr>
-      </w:pPr>
-    </w:p>
-    <w:p>
-      <w:pPr>
-        <w:rPr>
-          <w:rFonts w:ascii="Times New Roman" w:eastAsia="Times New Roman" w:hAnsi="Times New Roman" w:cs="Times New Roman"/>
-          <w:color w:val="252525"/>
-          <w:sz w:val="24"/>
-          <w:szCs w:val="24"/>
-        </w:rPr>
-      </w:pPr>
-    </w:p>
-    <w:p>
-      <w:pPr>
-        <w:rPr>
-          <w:rFonts w:ascii="Times New Roman" w:eastAsia="Times New Roman" w:hAnsi="Times New Roman" w:cs="Times New Roman"/>
-          <w:color w:val="252525"/>
-          <w:sz w:val="24"/>
-          <w:szCs w:val="24"/>
-        </w:rPr>
-      </w:pPr>
-    </w:p>
-    <w:p>
-      <w:pPr>
-        <w:rPr>
-          <w:rFonts w:ascii="Times New Roman" w:eastAsia="Times New Roman" w:hAnsi="Times New Roman" w:cs="Times New Roman"/>
-          <w:color w:val="252525"/>
-          <w:sz w:val="24"/>
-          <w:szCs w:val="24"/>
-        </w:rPr>
-      </w:pPr>
-    </w:p>
-    <w:p>
-      <w:pPr>
-        <w:rPr>
-          <w:rFonts w:ascii="Times New Roman" w:eastAsia="Times New Roman" w:hAnsi="Times New Roman" w:cs="Times New Roman"/>
-          <w:color w:val="252525"/>
-          <w:sz w:val="24"/>
-          <w:szCs w:val="24"/>
-        </w:rPr>
-      </w:pPr>
-    </w:p>
-    <w:p>
-      <w:pPr>
-        <w:rPr>
-          <w:rFonts w:ascii="Times New Roman" w:eastAsia="Times New Roman" w:hAnsi="Times New Roman" w:cs="Times New Roman"/>
-          <w:color w:val="252525"/>
-          <w:sz w:val="24"/>
-          <w:szCs w:val="24"/>
-        </w:rPr>
-      </w:pPr>
-    </w:p>
-    <w:p>
-      <w:pPr>
-        <w:rPr>
-          <w:rFonts w:ascii="Times New Roman" w:eastAsia="Times New Roman" w:hAnsi="Times New Roman" w:cs="Times New Roman"/>
-          <w:color w:val="252525"/>
-          <w:sz w:val="24"/>
-          <w:szCs w:val="24"/>
-        </w:rPr>
-      </w:pPr>
-    </w:p>
-    <w:p>
-      <w:pPr>
-        <w:rPr>
-          <w:rFonts w:ascii="Times New Roman" w:eastAsia="Times New Roman" w:hAnsi="Times New Roman" w:cs="Times New Roman"/>
-          <w:b/>
-          <w:color w:val="252525"/>
-          <w:sz w:val="24"/>
-          <w:szCs w:val="24"/>
-        </w:rPr>
-      </w:pPr>
-      <w:r>
-        <w:rPr>
-          <w:rFonts w:ascii="Times New Roman" w:eastAsia="Times New Roman" w:hAnsi="Times New Roman" w:cs="Times New Roman"/>
-          <w:b/>
-          <w:color w:val="252525"/>
-          <w:sz w:val="24"/>
-          <w:szCs w:val="24"/>
-        </w:rPr>
-        <w:t>How do you think learning about cultural content improves your understanding of the English language?</w:t>
-      </w:r>
-    </w:p>
-    <w:p>
-      <w:pPr>
-        <w:rPr>
-          <w:rFonts w:ascii="Times New Roman" w:eastAsia="Times New Roman" w:hAnsi="Times New Roman" w:cs="Times New Roman"/>
-          <w:color w:val="252525"/>
-          <w:sz w:val="24"/>
-          <w:szCs w:val="24"/>
-        </w:rPr>
-      </w:pPr>
-    </w:p>
-    <w:p>
-      <w:pPr>
-        <w:rPr>
-          <w:rFonts w:ascii="Times New Roman" w:eastAsia="Times New Roman" w:hAnsi="Times New Roman" w:cs="Times New Roman"/>
-          <w:color w:val="252525"/>
-          <w:sz w:val="24"/>
-          <w:szCs w:val="24"/>
-        </w:rPr>
-      </w:pPr>
-      <w:r>
-        <w:rPr>
-          <w:rFonts w:ascii="Times New Roman" w:eastAsia="Times New Roman" w:hAnsi="Times New Roman" w:cs="Times New Roman"/>
-          <w:b/>
+        </w:rPr>
+      </w:pPr>
+      <w:r>
+        <w:rPr>
+          <w:rFonts w:ascii="Times New Roman" w:eastAsia="Times New Roman" w:hAnsi="Times New Roman" w:cs="Times New Roman"/>
+          <w:color w:val="252525"/>
+        </w:rPr>
+        <w:t xml:space="preserve">  </w:t>
+      </w:r>
+    </w:p>
+    <w:p>
+      <w:pPr>
+        <w:rPr>
+          <w:rFonts w:ascii="Times New Roman" w:eastAsia="Times New Roman" w:hAnsi="Times New Roman" w:cs="Times New Roman"/>
+          <w:color w:val="252525"/>
+        </w:rPr>
+      </w:pPr>
+    </w:p>
+    <w:p>
+      <w:pPr>
+        <w:rPr>
+          <w:rFonts w:ascii="Times New Roman" w:eastAsia="Times New Roman" w:hAnsi="Times New Roman" w:cs="Times New Roman"/>
+          <w:color w:val="252525"/>
+        </w:rPr>
+      </w:pPr>
+      <w:r>
+        <w:rPr>
+          <w:rFonts w:ascii="Times New Roman" w:eastAsia="Times New Roman" w:hAnsi="Times New Roman" w:cs="Times New Roman"/>
+          <w:color w:val="252525"/>
+        </w:rPr>
+        <w:t xml:space="preserve">                                                                                                                         </w:t>
+      </w:r>
+    </w:p>
+    <w:p>
+      <w:pPr>
+        <w:rPr>
+          <w:rFonts w:ascii="Times New Roman" w:eastAsia="Times New Roman" w:hAnsi="Times New Roman" w:cs="Times New Roman"/>
+          <w:b/>
+          <w:color w:val="252525"/>
+          <w:sz w:val="24"/>
+          <w:szCs w:val="24"/>
+        </w:rPr>
+      </w:pPr>
+      <w:r>
+        <w:rPr>
+          <w:rFonts w:ascii="Times New Roman" w:eastAsia="Times New Roman" w:hAnsi="Times New Roman" w:cs="Times New Roman"/>
+          <w:b/>
+          <w:color w:val="252525"/>
+          <w:sz w:val="24"/>
+          <w:szCs w:val="24"/>
+        </w:rPr>
+        <w:t>How do you think cultural content helps to improve your English communication skills?</w:t>
+      </w:r>
+    </w:p>
+    <w:p>
+      <w:pPr>
+        <w:rPr>
+          <w:rFonts w:ascii="Times New Roman" w:eastAsia="Times New Roman" w:hAnsi="Times New Roman" w:cs="Times New Roman"/>
+          <w:color w:val="252525"/>
+          <w:sz w:val="24"/>
+          <w:szCs w:val="24"/>
+        </w:rPr>
+      </w:pPr>
+      <w:r>
+        <w:rPr>
+          <w:rFonts w:ascii="Times New Roman" w:eastAsia="Times New Roman" w:hAnsi="Times New Roman" w:cs="Times New Roman"/>
           <w:noProof/>
-          <w:color w:val="ED7D31"/>
-          <w:highlight w:val="green"/>
+          <w:color w:val="FFFFFF"/>
         </w:rPr>
         <w:lastRenderedPageBreak/>
         <w:drawing>
-          <wp:inline distT="0" distB="0" distL="0" distR="0" wp14:anchorId="7C1342AA" wp14:editId="09F174CA">
+          <wp:inline distT="0" distB="0" distL="0" distR="0" wp14:anchorId="7766CB9D" wp14:editId="3D9E46EA">
             <wp:extent cx="5486400" cy="3200400"/>
             <wp:effectExtent l="0" t="0" r="0" b="0"/>
-            <wp:docPr id="6" name="image11.png"/>
+            <wp:docPr id="3" name="image1.png"/>
             <wp:cNvGraphicFramePr/>
             <a:graphic xmlns:a="http://schemas.openxmlformats.org/drawingml/2006/main">
               <a:graphicData uri="http://schemas.openxmlformats.org/drawingml/2006/picture">
                 <pic:pic xmlns:pic="http://schemas.openxmlformats.org/drawingml/2006/picture">
                   <pic:nvPicPr>
-                    <pic:cNvPr id="0" name="image11.png"/>
+                    <pic:cNvPr id="0" name="image1.png"/>
                     <pic:cNvPicPr preferRelativeResize="0"/>
                   </pic:nvPicPr>
                   <pic:blipFill>
@@ -2153,98 +2164,34 @@
           <w:szCs w:val="24"/>
         </w:rPr>
       </w:pPr>
-    </w:p>
-    <w:p>
-      <w:pPr>
-        <w:rPr>
-          <w:rFonts w:ascii="Times New Roman" w:eastAsia="Times New Roman" w:hAnsi="Times New Roman" w:cs="Times New Roman"/>
-          <w:b/>
-          <w:color w:val="252525"/>
-          <w:sz w:val="24"/>
-          <w:szCs w:val="24"/>
-        </w:rPr>
-      </w:pPr>
-    </w:p>
-    <w:p>
-      <w:pPr>
-        <w:rPr>
-          <w:rFonts w:ascii="Times New Roman" w:eastAsia="Times New Roman" w:hAnsi="Times New Roman" w:cs="Times New Roman"/>
-          <w:b/>
-          <w:color w:val="252525"/>
-          <w:sz w:val="24"/>
-          <w:szCs w:val="24"/>
-        </w:rPr>
-      </w:pPr>
-    </w:p>
-    <w:p>
-      <w:pPr>
-        <w:rPr>
-          <w:rFonts w:ascii="Times New Roman" w:eastAsia="Times New Roman" w:hAnsi="Times New Roman" w:cs="Times New Roman"/>
-          <w:b/>
-          <w:color w:val="252525"/>
-          <w:sz w:val="24"/>
-          <w:szCs w:val="24"/>
-        </w:rPr>
-      </w:pPr>
-    </w:p>
-    <w:p>
-      <w:pPr>
-        <w:rPr>
-          <w:rFonts w:ascii="Times New Roman" w:eastAsia="Times New Roman" w:hAnsi="Times New Roman" w:cs="Times New Roman"/>
-          <w:b/>
-          <w:color w:val="252525"/>
-          <w:sz w:val="24"/>
-          <w:szCs w:val="24"/>
-        </w:rPr>
-      </w:pPr>
-    </w:p>
-    <w:p>
-      <w:pPr>
-        <w:rPr>
-          <w:rFonts w:ascii="Times New Roman" w:eastAsia="Times New Roman" w:hAnsi="Times New Roman" w:cs="Times New Roman"/>
-          <w:b/>
-          <w:color w:val="252525"/>
-          <w:sz w:val="24"/>
-          <w:szCs w:val="24"/>
-        </w:rPr>
-      </w:pPr>
-    </w:p>
-    <w:p>
-      <w:pPr>
-        <w:rPr>
-          <w:rFonts w:ascii="Times New Roman" w:eastAsia="Times New Roman" w:hAnsi="Times New Roman" w:cs="Times New Roman"/>
-          <w:b/>
-          <w:color w:val="252525"/>
-          <w:sz w:val="24"/>
-          <w:szCs w:val="24"/>
-        </w:rPr>
-      </w:pPr>
-      <w:r>
-        <w:rPr>
-          <w:rFonts w:ascii="Times New Roman" w:eastAsia="Times New Roman" w:hAnsi="Times New Roman" w:cs="Times New Roman"/>
-          <w:b/>
-          <w:color w:val="252525"/>
-          <w:sz w:val="24"/>
-          <w:szCs w:val="24"/>
-        </w:rPr>
-        <w:t>How do you think cultural awareness helps to speak fluently?</w:t>
-      </w:r>
-    </w:p>
-    <w:p>
-      <w:pPr>
-        <w:rPr>
-          <w:rFonts w:ascii="Times New Roman" w:eastAsia="Times New Roman" w:hAnsi="Times New Roman" w:cs="Times New Roman"/>
-          <w:color w:val="252525"/>
-          <w:sz w:val="24"/>
-          <w:szCs w:val="24"/>
-        </w:rPr>
-      </w:pPr>
-    </w:p>
-    <w:p>
-      <w:pPr>
-        <w:rPr>
-          <w:rFonts w:ascii="Times New Roman" w:eastAsia="Times New Roman" w:hAnsi="Times New Roman" w:cs="Times New Roman"/>
-          <w:color w:val="FFFFFF"/>
+      <w:r>
+        <w:rPr>
+          <w:rFonts w:ascii="Times New Roman" w:eastAsia="Times New Roman" w:hAnsi="Times New Roman" w:cs="Times New Roman"/>
+          <w:b/>
+          <w:color w:val="252525"/>
+          <w:sz w:val="24"/>
+          <w:szCs w:val="24"/>
+        </w:rPr>
+        <w:t>How do you think learning about cultural content improves your understanding of the English language?</w:t>
+      </w:r>
+    </w:p>
+    <w:p>
+      <w:pPr>
+        <w:rPr>
+          <w:rFonts w:ascii="Times New Roman" w:eastAsia="Times New Roman" w:hAnsi="Times New Roman" w:cs="Times New Roman"/>
+          <w:color w:val="252525"/>
+          <w:sz w:val="24"/>
+          <w:szCs w:val="24"/>
+        </w:rPr>
+      </w:pPr>
+    </w:p>
+    <w:p>
+      <w:pPr>
+        <w:rPr>
+          <w:rFonts w:ascii="Times New Roman" w:eastAsia="Times New Roman" w:hAnsi="Times New Roman" w:cs="Times New Roman"/>
+          <w:color w:val="252525"/>
+          <w:sz w:val="24"/>
+          <w:szCs w:val="24"/>
         </w:rPr>
       </w:pPr>
       <w:r>
@@ -2257,16 +2204,16 @@
         </w:rPr>
         <w:lastRenderedPageBreak/>
         <w:drawing>
-          <wp:inline distT="0" distB="0" distL="0" distR="0" wp14:anchorId="0F1A14C5" wp14:editId="769B838F">
+          <wp:inline distT="0" distB="0" distL="0" distR="0" wp14:anchorId="7C1342AA" wp14:editId="09F174CA">
             <wp:extent cx="5486400" cy="3200400"/>
             <wp:effectExtent l="0" t="0" r="0" b="0"/>
-            <wp:docPr id="5" name="image10.png"/>
+            <wp:docPr id="6" name="image11.png"/>
             <wp:cNvGraphicFramePr/>
             <a:graphic xmlns:a="http://schemas.openxmlformats.org/drawingml/2006/main">
               <a:graphicData uri="http://schemas.openxmlformats.org/drawingml/2006/picture">
                 <pic:pic xmlns:pic="http://schemas.openxmlformats.org/drawingml/2006/picture">
                   <pic:nvPicPr>
-                    <pic:cNvPr id="0" name="image10.png"/>
+                    <pic:cNvPr id="0" name="image11.png"/>
                     <pic:cNvPicPr preferRelativeResize="0"/>
                   </pic:nvPicPr>
                   <pic:blipFill>
@@ -2297,6 +2244,236 @@
       <w:pPr>
         <w:rPr>
           <w:rFonts w:ascii="Times New Roman" w:eastAsia="Times New Roman" w:hAnsi="Times New Roman" w:cs="Times New Roman"/>
+          <w:color w:val="252525"/>
+          <w:sz w:val="24"/>
+          <w:szCs w:val="24"/>
+        </w:rPr>
+      </w:pPr>
+    </w:p>
+    <w:p>
+      <w:pPr>
+        <w:rPr>
+          <w:rFonts w:ascii="Times New Roman" w:eastAsia="Times New Roman" w:hAnsi="Times New Roman" w:cs="Times New Roman"/>
+          <w:color w:val="252525"/>
+          <w:sz w:val="24"/>
+          <w:szCs w:val="24"/>
+        </w:rPr>
+      </w:pPr>
+    </w:p>
+    <w:p>
+      <w:pPr>
+        <w:rPr>
+          <w:rFonts w:ascii="Times New Roman" w:eastAsia="Times New Roman" w:hAnsi="Times New Roman" w:cs="Times New Roman"/>
+          <w:color w:val="252525"/>
+          <w:sz w:val="24"/>
+          <w:szCs w:val="24"/>
+        </w:rPr>
+      </w:pPr>
+    </w:p>
+    <w:p>
+      <w:pPr>
+        <w:rPr>
+          <w:rFonts w:ascii="Times New Roman" w:eastAsia="Times New Roman" w:hAnsi="Times New Roman" w:cs="Times New Roman"/>
+          <w:color w:val="252525"/>
+          <w:sz w:val="24"/>
+          <w:szCs w:val="24"/>
+        </w:rPr>
+      </w:pPr>
+    </w:p>
+    <w:p>
+      <w:pPr>
+        <w:rPr>
+          <w:rFonts w:ascii="Times New Roman" w:eastAsia="Times New Roman" w:hAnsi="Times New Roman" w:cs="Times New Roman"/>
+          <w:color w:val="252525"/>
+          <w:sz w:val="24"/>
+          <w:szCs w:val="24"/>
+        </w:rPr>
+      </w:pPr>
+    </w:p>
+    <w:p>
+      <w:pPr>
+        <w:rPr>
+          <w:rFonts w:ascii="Times New Roman" w:eastAsia="Times New Roman" w:hAnsi="Times New Roman" w:cs="Times New Roman"/>
+          <w:color w:val="252525"/>
+          <w:sz w:val="24"/>
+          <w:szCs w:val="24"/>
+        </w:rPr>
+      </w:pPr>
+    </w:p>
+    <w:p>
+      <w:pPr>
+        <w:rPr>
+          <w:rFonts w:ascii="Times New Roman" w:eastAsia="Times New Roman" w:hAnsi="Times New Roman" w:cs="Times New Roman"/>
+          <w:color w:val="252525"/>
+          <w:sz w:val="24"/>
+          <w:szCs w:val="24"/>
+        </w:rPr>
+      </w:pPr>
+    </w:p>
+    <w:p>
+      <w:pPr>
+        <w:rPr>
+          <w:rFonts w:ascii="Times New Roman" w:eastAsia="Times New Roman" w:hAnsi="Times New Roman" w:cs="Times New Roman"/>
+          <w:color w:val="252525"/>
+          <w:sz w:val="24"/>
+          <w:szCs w:val="24"/>
+        </w:rPr>
+      </w:pPr>
+    </w:p>
+    <w:p>
+      <w:pPr>
+        <w:rPr>
+          <w:rFonts w:ascii="Times New Roman" w:eastAsia="Times New Roman" w:hAnsi="Times New Roman" w:cs="Times New Roman"/>
+          <w:b/>
+          <w:color w:val="252525"/>
+          <w:sz w:val="24"/>
+          <w:szCs w:val="24"/>
+        </w:rPr>
+      </w:pPr>
+    </w:p>
+    <w:p>
+      <w:pPr>
+        <w:rPr>
+          <w:rFonts w:ascii="Times New Roman" w:eastAsia="Times New Roman" w:hAnsi="Times New Roman" w:cs="Times New Roman"/>
+          <w:b/>
+          <w:color w:val="252525"/>
+          <w:sz w:val="24"/>
+          <w:szCs w:val="24"/>
+        </w:rPr>
+      </w:pPr>
+    </w:p>
+    <w:p>
+      <w:pPr>
+        <w:rPr>
+          <w:rFonts w:ascii="Times New Roman" w:eastAsia="Times New Roman" w:hAnsi="Times New Roman" w:cs="Times New Roman"/>
+          <w:b/>
+          <w:color w:val="252525"/>
+          <w:sz w:val="24"/>
+          <w:szCs w:val="24"/>
+        </w:rPr>
+      </w:pPr>
+    </w:p>
+    <w:p>
+      <w:pPr>
+        <w:rPr>
+          <w:rFonts w:ascii="Times New Roman" w:eastAsia="Times New Roman" w:hAnsi="Times New Roman" w:cs="Times New Roman"/>
+          <w:b/>
+          <w:color w:val="252525"/>
+          <w:sz w:val="24"/>
+          <w:szCs w:val="24"/>
+        </w:rPr>
+      </w:pPr>
+    </w:p>
+    <w:p>
+      <w:pPr>
+        <w:rPr>
+          <w:rFonts w:ascii="Times New Roman" w:eastAsia="Times New Roman" w:hAnsi="Times New Roman" w:cs="Times New Roman"/>
+          <w:b/>
+          <w:color w:val="252525"/>
+          <w:sz w:val="24"/>
+          <w:szCs w:val="24"/>
+        </w:rPr>
+      </w:pPr>
+    </w:p>
+    <w:p>
+      <w:pPr>
+        <w:rPr>
+          <w:rFonts w:ascii="Times New Roman" w:eastAsia="Times New Roman" w:hAnsi="Times New Roman" w:cs="Times New Roman"/>
+          <w:b/>
+          <w:color w:val="252525"/>
+          <w:sz w:val="24"/>
+          <w:szCs w:val="24"/>
+        </w:rPr>
+      </w:pPr>
+    </w:p>
+    <w:p>
+      <w:pPr>
+        <w:rPr>
+          <w:rFonts w:ascii="Times New Roman" w:eastAsia="Times New Roman" w:hAnsi="Times New Roman" w:cs="Times New Roman"/>
+          <w:b/>
+          <w:color w:val="252525"/>
+          <w:sz w:val="24"/>
+          <w:szCs w:val="24"/>
+        </w:rPr>
+      </w:pPr>
+      <w:r>
+        <w:rPr>
+          <w:rFonts w:ascii="Times New Roman" w:eastAsia="Times New Roman" w:hAnsi="Times New Roman" w:cs="Times New Roman"/>
+          <w:b/>
+          <w:color w:val="252525"/>
+          <w:sz w:val="24"/>
+          <w:szCs w:val="24"/>
+        </w:rPr>
+        <w:t>How do you think cultural awareness helps to speak fluently?</w:t>
+      </w:r>
+    </w:p>
+    <w:p>
+      <w:pPr>
+        <w:rPr>
+          <w:rFonts w:ascii="Times New Roman" w:eastAsia="Times New Roman" w:hAnsi="Times New Roman" w:cs="Times New Roman"/>
+          <w:color w:val="252525"/>
+          <w:sz w:val="24"/>
+          <w:szCs w:val="24"/>
+        </w:rPr>
+      </w:pPr>
+    </w:p>
+    <w:p>
+      <w:pPr>
+        <w:rPr>
+          <w:rFonts w:ascii="Times New Roman" w:eastAsia="Times New Roman" w:hAnsi="Times New Roman" w:cs="Times New Roman"/>
+          <w:color w:val="FFFFFF"/>
+        </w:rPr>
+      </w:pPr>
+      <w:r>
+        <w:rPr>
+          <w:rFonts w:ascii="Times New Roman" w:eastAsia="Times New Roman" w:hAnsi="Times New Roman" w:cs="Times New Roman"/>
+          <w:b/>
+          <w:noProof/>
+          <w:color w:val="ED7D31"/>
+          <w:highlight w:val="green"/>
+        </w:rPr>
+        <w:lastRenderedPageBreak/>
+        <w:drawing>
+          <wp:inline distT="0" distB="0" distL="0" distR="0" wp14:anchorId="0F1A14C5" wp14:editId="769B838F">
+            <wp:extent cx="5486400" cy="3200400"/>
+            <wp:effectExtent l="0" t="0" r="0" b="0"/>
+            <wp:docPr id="5" name="image10.png"/>
+            <wp:cNvGraphicFramePr/>
+            <a:graphic xmlns:a="http://schemas.openxmlformats.org/drawingml/2006/main">
+              <a:graphicData uri="http://schemas.openxmlformats.org/drawingml/2006/picture">
+                <pic:pic xmlns:pic="http://schemas.openxmlformats.org/drawingml/2006/picture">
+                  <pic:nvPicPr>
+                    <pic:cNvPr id="0" name="image10.png"/>
+                    <pic:cNvPicPr preferRelativeResize="0"/>
+                  </pic:nvPicPr>
+                  <pic:blipFill>
+                    <a:blip r:embed="rId15"/>
+                    <a:srcRect/>
+                    <a:stretch>
+                      <a:fillRect/>
+                    </a:stretch>
+                  </pic:blipFill>
+                  <pic:spPr>
+                    <a:xfrm>
+                      <a:off x="0" y="0"/>
+                      <a:ext cx="5486400" cy="3200400"/>
+                    </a:xfrm>
+                    <a:prstGeom prst="rect">
+                      <a:avLst/>
+                    </a:prstGeom>
+                    <a:ln/>
+                  </pic:spPr>
+                </pic:pic>
+              </a:graphicData>
+            </a:graphic>
+          </wp:inline>
+        </w:drawing>
+      </w:r>
+    </w:p>
+    <w:p>
+      <w:pPr>
+        <w:rPr>
+          <w:rFonts w:ascii="Times New Roman" w:eastAsia="Times New Roman" w:hAnsi="Times New Roman" w:cs="Times New Roman"/>
           <w:color w:val="202124"/>
         </w:rPr>
       </w:pPr>
@@ -2431,14 +2608,7 @@
           <w:rFonts w:ascii="Times New Roman" w:eastAsia="Times New Roman" w:hAnsi="Times New Roman" w:cs="Times New Roman"/>
           <w:color w:val="202124"/>
         </w:rPr>
-        <w:t xml:space="preserve"> participants</w:t>
-      </w:r>
-      <w:r>
-        <w:rPr>
-          <w:rFonts w:ascii="Times New Roman" w:eastAsia="Times New Roman" w:hAnsi="Times New Roman" w:cs="Times New Roman"/>
-          <w:color w:val="202124"/>
-        </w:rPr>
-        <w:t xml:space="preserve"> </w:t>
+        <w:t xml:space="preserve"> participants </w:t>
       </w:r>
       <w:r>
         <w:rPr>
@@ -2647,6 +2817,100 @@
     </w:sectPr>
   </w:body>
 </w:document>
+</file>
+
+<file path=word/numbering.xml><?xml version="1.0" encoding="utf-8"?>
+<w:numbering xmlns:wpc="http://schemas.microsoft.com/office/word/2010/wordprocessingCanvas" xmlns:cx="http://schemas.microsoft.com/office/drawing/2014/chartex" xmlns:cx1="http://schemas.microsoft.com/office/drawing/2015/9/8/chartex" xmlns:cx2="http://schemas.microsoft.com/office/drawing/2015/10/21/chartex" xmlns:cx3="http://schemas.microsoft.com/office/drawing/2016/5/9/chartex" xmlns:cx4="http://schemas.microsoft.com/office/drawing/2016/5/10/chartex" xmlns:cx5="http://schemas.microsoft.com/office/drawing/2016/5/11/chartex" xmlns:cx6="http://schemas.microsoft.com/office/drawing/2016/5/12/chartex" xmlns:cx7="http://schemas.microsoft.com/office/drawing/2016/5/13/chartex" xmlns:cx8="http://schemas.microsoft.com/office/drawing/2016/5/14/chartex" xmlns:mc="http://schemas.openxmlformats.org/markup-compatibility/2006" xmlns:aink="http://schemas.microsoft.com/office/drawing/2016/ink" xmlns:am3d="http://schemas.microsoft.com/office/drawing/2017/model3d" xmlns:o="urn:schemas-microsoft-com:office:office" xmlns:r="http://schemas.openxmlformats.org/officeDocument/2006/relationships" xmlns:m="http://schemas.openxmlformats.org/officeDocument/2006/math" xmlns:v="urn:schemas-microsoft-com:vml" xmlns:wp14="http://schemas.microsoft.com/office/word/2010/wordprocessingDrawing" xmlns:wp="http://schemas.openxmlformats.org/drawingml/2006/wordprocessingDrawing" xmlns:w10="urn:schemas-microsoft-com:office:word" xmlns:w="http://schemas.openxmlformats.org/wordprocessingml/2006/main" xmlns:w14="http://schemas.microsoft.com/office/word/2010/wordml" xmlns:w15="http://schemas.microsoft.com/office/word/2012/wordml" xmlns:w16cex="http://schemas.microsoft.com/office/word/2018/wordml/cex" xmlns:w16cid="http://schemas.microsoft.com/office/word/2016/wordml/cid" xmlns:w16="http://schemas.microsoft.com/office/word/2018/wordml" xmlns:w16sdtdh="http://schemas.microsoft.com/office/word/2020/wordml/sdtdatahash" xmlns:w16se="http://schemas.microsoft.com/office/word/2015/wordml/symex" xmlns:wpg="http://schemas.microsoft.com/office/word/2010/wordprocessingGroup" xmlns:wpi="http://schemas.microsoft.com/office/word/2010/wordprocessingInk" xmlns:wne="http://schemas.microsoft.com/office/word/2006/wordml" xmlns:wps="http://schemas.microsoft.com/office/word/2010/wordprocessingShape" mc:Ignorable="w14 w15 w16se w16cid w16 w16cex w16sdtdh wp14">
+  <w:abstractNum w:abstractNumId="0" w15:restartNumberingAfterBreak="0">
+    <w:nsid w:val="4C297750"/>
+    <w:multiLevelType w:val="multilevel"/>
+    <w:tmpl w:val="F4FC1BB0"/>
+    <w:lvl w:ilvl="0">
+      <w:start w:val="1"/>
+      <w:numFmt w:val="decimal"/>
+      <w:lvlText w:val="%1."/>
+      <w:lvlJc w:val="left"/>
+      <w:pPr>
+        <w:ind w:left="720" w:hanging="360"/>
+      </w:pPr>
+    </w:lvl>
+    <w:lvl w:ilvl="1">
+      <w:start w:val="1"/>
+      <w:numFmt w:val="lowerLetter"/>
+      <w:lvlText w:val="%2."/>
+      <w:lvlJc w:val="left"/>
+      <w:pPr>
+        <w:ind w:left="1440" w:hanging="360"/>
+      </w:pPr>
+    </w:lvl>
+    <w:lvl w:ilvl="2">
+      <w:start w:val="1"/>
+      <w:numFmt w:val="lowerRoman"/>
+      <w:lvlText w:val="%3."/>
+      <w:lvlJc w:val="right"/>
+      <w:pPr>
+        <w:ind w:left="2160" w:hanging="180"/>
+      </w:pPr>
+    </w:lvl>
+    <w:lvl w:ilvl="3">
+      <w:start w:val="1"/>
+      <w:numFmt w:val="decimal"/>
+      <w:lvlText w:val="%4."/>
+      <w:lvlJc w:val="left"/>
+      <w:pPr>
+        <w:ind w:left="2880" w:hanging="360"/>
+      </w:pPr>
+    </w:lvl>
+    <w:lvl w:ilvl="4">
+      <w:start w:val="1"/>
+      <w:numFmt w:val="lowerLetter"/>
+      <w:lvlText w:val="%5."/>
+      <w:lvlJc w:val="left"/>
+      <w:pPr>
+        <w:ind w:left="3600" w:hanging="360"/>
+      </w:pPr>
+    </w:lvl>
+    <w:lvl w:ilvl="5">
+      <w:start w:val="1"/>
+      <w:numFmt w:val="lowerRoman"/>
+      <w:lvlText w:val="%6."/>
+      <w:lvlJc w:val="right"/>
+      <w:pPr>
+        <w:ind w:left="4320" w:hanging="180"/>
+      </w:pPr>
+    </w:lvl>
+    <w:lvl w:ilvl="6">
+      <w:start w:val="1"/>
+      <w:numFmt w:val="decimal"/>
+      <w:lvlText w:val="%7."/>
+      <w:lvlJc w:val="left"/>
+      <w:pPr>
+        <w:ind w:left="5040" w:hanging="360"/>
+      </w:pPr>
+    </w:lvl>
+    <w:lvl w:ilvl="7">
+      <w:start w:val="1"/>
+      <w:numFmt w:val="lowerLetter"/>
+      <w:lvlText w:val="%8."/>
+      <w:lvlJc w:val="left"/>
+      <w:pPr>
+        <w:ind w:left="5760" w:hanging="360"/>
+      </w:pPr>
+    </w:lvl>
+    <w:lvl w:ilvl="8">
+      <w:start w:val="1"/>
+      <w:numFmt w:val="lowerRoman"/>
+      <w:lvlText w:val="%9."/>
+      <w:lvlJc w:val="right"/>
+      <w:pPr>
+        <w:ind w:left="6480" w:hanging="180"/>
+      </w:pPr>
+    </w:lvl>
+  </w:abstractNum>
+  <w:num w:numId="1">
+    <w:abstractNumId w:val="0"/>
+  </w:num>
+</w:numbering>
 </file>
 
 <file path=word/styles.xml><?xml version="1.0" encoding="utf-8"?>
